--- a/Assignments/Other/Short Answer Questions - ArrayLists.docx
+++ b/Assignments/Other/Short Answer Questions - ArrayLists.docx
@@ -1,6 +1,6 @@
 
 <file path=word/document.xml><?xml version="1.0" encoding="utf-8"?>
-<w:document xmlns:wpc="http://schemas.microsoft.com/office/word/2010/wordprocessingCanvas" xmlns:mc="http://schemas.openxmlformats.org/markup-compatibility/2006" xmlns:o="urn:schemas-microsoft-com:office:office" xmlns:r="http://schemas.openxmlformats.org/officeDocument/2006/relationships" xmlns:m="http://schemas.openxmlformats.org/officeDocument/2006/math" xmlns:v="urn:schemas-microsoft-com:vml" xmlns:wp14="http://schemas.microsoft.com/office/word/2010/wordprocessingDrawing" xmlns:wp="http://schemas.openxmlformats.org/drawingml/2006/wordprocessingDrawing" xmlns:w10="urn:schemas-microsoft-com:office:word" xmlns:w="http://schemas.openxmlformats.org/wordprocessingml/2006/main" xmlns:w14="http://schemas.microsoft.com/office/word/2010/wordml" xmlns:wpg="http://schemas.microsoft.com/office/word/2010/wordprocessingGroup" xmlns:wpi="http://schemas.microsoft.com/office/word/2010/wordprocessingInk" xmlns:wne="http://schemas.microsoft.com/office/word/2006/wordml" xmlns:wps="http://schemas.microsoft.com/office/word/2010/wordprocessingShape" mc:Ignorable="w14 wp14">
+<w:document xmlns:wpc="http://schemas.microsoft.com/office/word/2010/wordprocessingCanvas" xmlns:cx="http://schemas.microsoft.com/office/drawing/2014/chartex" xmlns:cx1="http://schemas.microsoft.com/office/drawing/2015/9/8/chartex" xmlns:cx2="http://schemas.microsoft.com/office/drawing/2015/10/21/chartex" xmlns:cx3="http://schemas.microsoft.com/office/drawing/2016/5/9/chartex" xmlns:cx4="http://schemas.microsoft.com/office/drawing/2016/5/10/chartex" xmlns:cx5="http://schemas.microsoft.com/office/drawing/2016/5/11/chartex" xmlns:cx6="http://schemas.microsoft.com/office/drawing/2016/5/12/chartex" xmlns:cx7="http://schemas.microsoft.com/office/drawing/2016/5/13/chartex" xmlns:cx8="http://schemas.microsoft.com/office/drawing/2016/5/14/chartex" xmlns:mc="http://schemas.openxmlformats.org/markup-compatibility/2006" xmlns:aink="http://schemas.microsoft.com/office/drawing/2016/ink" xmlns:am3d="http://schemas.microsoft.com/office/drawing/2017/model3d" xmlns:o="urn:schemas-microsoft-com:office:office" xmlns:r="http://schemas.openxmlformats.org/officeDocument/2006/relationships" xmlns:m="http://schemas.openxmlformats.org/officeDocument/2006/math" xmlns:v="urn:schemas-microsoft-com:vml" xmlns:wp14="http://schemas.microsoft.com/office/word/2010/wordprocessingDrawing" xmlns:wp="http://schemas.openxmlformats.org/drawingml/2006/wordprocessingDrawing" xmlns:w10="urn:schemas-microsoft-com:office:word" xmlns:w="http://schemas.openxmlformats.org/wordprocessingml/2006/main" xmlns:w14="http://schemas.microsoft.com/office/word/2010/wordml" xmlns:w15="http://schemas.microsoft.com/office/word/2012/wordml" xmlns:w16cid="http://schemas.microsoft.com/office/word/2016/wordml/cid" xmlns:w16se="http://schemas.microsoft.com/office/word/2015/wordml/symex" xmlns:wpg="http://schemas.microsoft.com/office/word/2010/wordprocessingGroup" xmlns:wpi="http://schemas.microsoft.com/office/word/2010/wordprocessingInk" xmlns:wne="http://schemas.microsoft.com/office/word/2006/wordml" xmlns:wps="http://schemas.microsoft.com/office/word/2010/wordprocessingShape" mc:Ignorable="w14 w15 w16se w16cid wp14">
   <w:body>
     <w:bookmarkStart w:id="0" w:name="_top" w:displacedByCustomXml="next"/>
     <w:bookmarkEnd w:id="0" w:displacedByCustomXml="next"/>
@@ -788,6 +788,15 @@
                 <w:szCs w:val="28"/>
               </w:rPr>
             </w:pPr>
+            <w:r>
+              <w:rPr>
+                <w:rStyle w:val="SourceText"/>
+                <w:rFonts w:asciiTheme="minorHAnsi" w:hAnsiTheme="minorHAnsi"/>
+                <w:sz w:val="28"/>
+                <w:szCs w:val="28"/>
+              </w:rPr>
+              <w:t>[dog, cat, shrimp]</w:t>
+            </w:r>
           </w:p>
           <w:p>
             <w:pPr>
@@ -1518,6 +1527,15 @@
                 <w:szCs w:val="28"/>
               </w:rPr>
             </w:pPr>
+            <w:r>
+              <w:rPr>
+                <w:rStyle w:val="SourceText"/>
+                <w:rFonts w:asciiTheme="minorHAnsi" w:hAnsiTheme="minorHAnsi"/>
+                <w:sz w:val="28"/>
+                <w:szCs w:val="28"/>
+              </w:rPr>
+              <w:t>[2, 4, 6, 7]</w:t>
+            </w:r>
           </w:p>
           <w:p>
             <w:pPr>
@@ -2014,6 +2032,15 @@
                 <w:szCs w:val="28"/>
               </w:rPr>
             </w:pPr>
+            <w:r>
+              <w:rPr>
+                <w:rStyle w:val="SourceText"/>
+                <w:rFonts w:asciiTheme="minorHAnsi" w:hAnsiTheme="minorHAnsi"/>
+                <w:sz w:val="28"/>
+                <w:szCs w:val="28"/>
+              </w:rPr>
+              <w:t>[1, 2, 3, 4]</w:t>
+            </w:r>
           </w:p>
           <w:p>
             <w:pPr>
@@ -2834,6 +2861,38 @@
                 <w:szCs w:val="28"/>
               </w:rPr>
             </w:pPr>
+            <w:r>
+              <w:rPr>
+                <w:rStyle w:val="SourceText"/>
+                <w:rFonts w:asciiTheme="minorHAnsi" w:hAnsiTheme="minorHAnsi"/>
+                <w:sz w:val="28"/>
+                <w:szCs w:val="28"/>
+              </w:rPr>
+              <w:t>[1, 2, 3, 4, 6, 5]</w:t>
+            </w:r>
+          </w:p>
+          <w:p>
+            <w:pPr>
+              <w:pStyle w:val="DefaultStyle"/>
+              <w:widowControl/>
+              <w:overflowPunct w:val="0"/>
+              <w:spacing w:line="100" w:lineRule="atLeast"/>
+              <w:rPr>
+                <w:rStyle w:val="SourceText"/>
+                <w:rFonts w:asciiTheme="minorHAnsi" w:hAnsiTheme="minorHAnsi"/>
+                <w:sz w:val="28"/>
+                <w:szCs w:val="28"/>
+              </w:rPr>
+            </w:pPr>
+            <w:r>
+              <w:rPr>
+                <w:rStyle w:val="SourceText"/>
+                <w:rFonts w:asciiTheme="minorHAnsi" w:hAnsiTheme="minorHAnsi"/>
+                <w:sz w:val="28"/>
+                <w:szCs w:val="28"/>
+              </w:rPr>
+              <w:t>[1, 2, 3, 4, 5, 5]</w:t>
+            </w:r>
           </w:p>
           <w:p>
             <w:pPr>
@@ -2923,19 +2982,8 @@
           <w:sz w:val="28"/>
           <w:szCs w:val="28"/>
         </w:rPr>
-        <w:t xml:space="preserve"> </w:t>
+        <w:t xml:space="preserve"> else</w:t>
       </w:r>
-      <w:proofErr w:type="gramStart"/>
-      <w:r>
-        <w:rPr>
-          <w:rStyle w:val="SourceText"/>
-          <w:rFonts w:asciiTheme="minorHAnsi" w:hAnsiTheme="minorHAnsi"/>
-          <w:sz w:val="28"/>
-          <w:szCs w:val="28"/>
-        </w:rPr>
-        <w:t>else</w:t>
-      </w:r>
-      <w:proofErr w:type="gramEnd"/>
       <w:r>
         <w:rPr>
           <w:rStyle w:val="SourceText"/>
@@ -3582,6 +3630,452 @@
                 <w:szCs w:val="28"/>
               </w:rPr>
             </w:pPr>
+            <w:r>
+              <w:rPr>
+                <w:rStyle w:val="SourceText"/>
+                <w:rFonts w:asciiTheme="minorHAnsi" w:hAnsiTheme="minorHAnsi"/>
+                <w:sz w:val="28"/>
+                <w:szCs w:val="28"/>
+              </w:rPr>
+              <w:t>Error:</w:t>
+            </w:r>
+          </w:p>
+          <w:p>
+            <w:pPr>
+              <w:pStyle w:val="DefaultStyle"/>
+              <w:overflowPunct w:val="0"/>
+              <w:spacing w:line="100" w:lineRule="atLeast"/>
+              <w:rPr>
+                <w:rStyle w:val="SourceText"/>
+                <w:rFonts w:asciiTheme="minorHAnsi" w:hAnsiTheme="minorHAnsi"/>
+                <w:sz w:val="28"/>
+                <w:szCs w:val="28"/>
+              </w:rPr>
+            </w:pPr>
+            <w:r>
+              <w:rPr>
+                <w:rStyle w:val="SourceText"/>
+                <w:rFonts w:asciiTheme="minorHAnsi" w:hAnsiTheme="minorHAnsi"/>
+                <w:sz w:val="28"/>
+                <w:szCs w:val="28"/>
+              </w:rPr>
+              <w:t xml:space="preserve">Exception in thread "main" </w:t>
+            </w:r>
+            <w:proofErr w:type="spellStart"/>
+            <w:proofErr w:type="gramStart"/>
+            <w:r>
+              <w:rPr>
+                <w:rStyle w:val="SourceText"/>
+                <w:rFonts w:asciiTheme="minorHAnsi" w:hAnsiTheme="minorHAnsi"/>
+                <w:sz w:val="28"/>
+                <w:szCs w:val="28"/>
+              </w:rPr>
+              <w:t>java.lang</w:t>
+            </w:r>
+            <w:proofErr w:type="gramEnd"/>
+            <w:r>
+              <w:rPr>
+                <w:rStyle w:val="SourceText"/>
+                <w:rFonts w:asciiTheme="minorHAnsi" w:hAnsiTheme="minorHAnsi"/>
+                <w:sz w:val="28"/>
+                <w:szCs w:val="28"/>
+              </w:rPr>
+              <w:t>.IndexOutOfBoundsException</w:t>
+            </w:r>
+            <w:proofErr w:type="spellEnd"/>
+            <w:r>
+              <w:rPr>
+                <w:rStyle w:val="SourceText"/>
+                <w:rFonts w:asciiTheme="minorHAnsi" w:hAnsiTheme="minorHAnsi"/>
+                <w:sz w:val="28"/>
+                <w:szCs w:val="28"/>
+              </w:rPr>
+              <w:t>: Index 5 out-of-bounds for length 5</w:t>
+            </w:r>
+          </w:p>
+          <w:p>
+            <w:pPr>
+              <w:pStyle w:val="DefaultStyle"/>
+              <w:overflowPunct w:val="0"/>
+              <w:spacing w:line="100" w:lineRule="atLeast"/>
+              <w:rPr>
+                <w:rStyle w:val="SourceText"/>
+                <w:rFonts w:asciiTheme="minorHAnsi" w:hAnsiTheme="minorHAnsi"/>
+                <w:sz w:val="28"/>
+                <w:szCs w:val="28"/>
+              </w:rPr>
+            </w:pPr>
+            <w:r>
+              <w:rPr>
+                <w:rStyle w:val="SourceText"/>
+                <w:rFonts w:asciiTheme="minorHAnsi" w:hAnsiTheme="minorHAnsi"/>
+                <w:sz w:val="28"/>
+                <w:szCs w:val="28"/>
+              </w:rPr>
+              <w:tab/>
+              <w:t xml:space="preserve">at </w:t>
+            </w:r>
+            <w:proofErr w:type="spellStart"/>
+            <w:proofErr w:type="gramStart"/>
+            <w:r>
+              <w:rPr>
+                <w:rStyle w:val="SourceText"/>
+                <w:rFonts w:asciiTheme="minorHAnsi" w:hAnsiTheme="minorHAnsi"/>
+                <w:sz w:val="28"/>
+                <w:szCs w:val="28"/>
+              </w:rPr>
+              <w:t>java.base</w:t>
+            </w:r>
+            <w:proofErr w:type="spellEnd"/>
+            <w:r>
+              <w:rPr>
+                <w:rStyle w:val="SourceText"/>
+                <w:rFonts w:asciiTheme="minorHAnsi" w:hAnsiTheme="minorHAnsi"/>
+                <w:sz w:val="28"/>
+                <w:szCs w:val="28"/>
+              </w:rPr>
+              <w:t>/</w:t>
+            </w:r>
+            <w:proofErr w:type="spellStart"/>
+            <w:r>
+              <w:rPr>
+                <w:rStyle w:val="SourceText"/>
+                <w:rFonts w:asciiTheme="minorHAnsi" w:hAnsiTheme="minorHAnsi"/>
+                <w:sz w:val="28"/>
+                <w:szCs w:val="28"/>
+              </w:rPr>
+              <w:t>jdk.internal.util.Preconditions.outOfBounds</w:t>
+            </w:r>
+            <w:proofErr w:type="spellEnd"/>
+            <w:r>
+              <w:rPr>
+                <w:rStyle w:val="SourceText"/>
+                <w:rFonts w:asciiTheme="minorHAnsi" w:hAnsiTheme="minorHAnsi"/>
+                <w:sz w:val="28"/>
+                <w:szCs w:val="28"/>
+              </w:rPr>
+              <w:t>(</w:t>
+            </w:r>
+            <w:proofErr w:type="gramEnd"/>
+            <w:r>
+              <w:rPr>
+                <w:rStyle w:val="SourceText"/>
+                <w:rFonts w:asciiTheme="minorHAnsi" w:hAnsiTheme="minorHAnsi"/>
+                <w:sz w:val="28"/>
+                <w:szCs w:val="28"/>
+              </w:rPr>
+              <w:t>Unknown Source)</w:t>
+            </w:r>
+          </w:p>
+          <w:p>
+            <w:pPr>
+              <w:pStyle w:val="DefaultStyle"/>
+              <w:overflowPunct w:val="0"/>
+              <w:spacing w:line="100" w:lineRule="atLeast"/>
+              <w:rPr>
+                <w:rStyle w:val="SourceText"/>
+                <w:rFonts w:asciiTheme="minorHAnsi" w:hAnsiTheme="minorHAnsi"/>
+                <w:sz w:val="28"/>
+                <w:szCs w:val="28"/>
+              </w:rPr>
+            </w:pPr>
+            <w:r>
+              <w:rPr>
+                <w:rStyle w:val="SourceText"/>
+                <w:rFonts w:asciiTheme="minorHAnsi" w:hAnsiTheme="minorHAnsi"/>
+                <w:sz w:val="28"/>
+                <w:szCs w:val="28"/>
+              </w:rPr>
+              <w:tab/>
+              <w:t xml:space="preserve">at </w:t>
+            </w:r>
+            <w:proofErr w:type="gramStart"/>
+            <w:r>
+              <w:rPr>
+                <w:rStyle w:val="SourceText"/>
+                <w:rFonts w:asciiTheme="minorHAnsi" w:hAnsiTheme="minorHAnsi"/>
+                <w:sz w:val="28"/>
+                <w:szCs w:val="28"/>
+              </w:rPr>
+              <w:t>java.base/jdk.internal.util.Preconditions.outOfBoundsCheckIndex(</w:t>
+            </w:r>
+            <w:proofErr w:type="gramEnd"/>
+            <w:r>
+              <w:rPr>
+                <w:rStyle w:val="SourceText"/>
+                <w:rFonts w:asciiTheme="minorHAnsi" w:hAnsiTheme="minorHAnsi"/>
+                <w:sz w:val="28"/>
+                <w:szCs w:val="28"/>
+              </w:rPr>
+              <w:t>Unknown Source)</w:t>
+            </w:r>
+          </w:p>
+          <w:p>
+            <w:pPr>
+              <w:pStyle w:val="DefaultStyle"/>
+              <w:overflowPunct w:val="0"/>
+              <w:spacing w:line="100" w:lineRule="atLeast"/>
+              <w:rPr>
+                <w:rStyle w:val="SourceText"/>
+                <w:rFonts w:asciiTheme="minorHAnsi" w:hAnsiTheme="minorHAnsi"/>
+                <w:sz w:val="28"/>
+                <w:szCs w:val="28"/>
+              </w:rPr>
+            </w:pPr>
+            <w:r>
+              <w:rPr>
+                <w:rStyle w:val="SourceText"/>
+                <w:rFonts w:asciiTheme="minorHAnsi" w:hAnsiTheme="minorHAnsi"/>
+                <w:sz w:val="28"/>
+                <w:szCs w:val="28"/>
+              </w:rPr>
+              <w:tab/>
+              <w:t xml:space="preserve">at </w:t>
+            </w:r>
+            <w:proofErr w:type="spellStart"/>
+            <w:proofErr w:type="gramStart"/>
+            <w:r>
+              <w:rPr>
+                <w:rStyle w:val="SourceText"/>
+                <w:rFonts w:asciiTheme="minorHAnsi" w:hAnsiTheme="minorHAnsi"/>
+                <w:sz w:val="28"/>
+                <w:szCs w:val="28"/>
+              </w:rPr>
+              <w:lastRenderedPageBreak/>
+              <w:t>java.base</w:t>
+            </w:r>
+            <w:proofErr w:type="spellEnd"/>
+            <w:r>
+              <w:rPr>
+                <w:rStyle w:val="SourceText"/>
+                <w:rFonts w:asciiTheme="minorHAnsi" w:hAnsiTheme="minorHAnsi"/>
+                <w:sz w:val="28"/>
+                <w:szCs w:val="28"/>
+              </w:rPr>
+              <w:t>/</w:t>
+            </w:r>
+            <w:proofErr w:type="spellStart"/>
+            <w:r>
+              <w:rPr>
+                <w:rStyle w:val="SourceText"/>
+                <w:rFonts w:asciiTheme="minorHAnsi" w:hAnsiTheme="minorHAnsi"/>
+                <w:sz w:val="28"/>
+                <w:szCs w:val="28"/>
+              </w:rPr>
+              <w:t>jdk.internal.util.Preconditions.checkIndex</w:t>
+            </w:r>
+            <w:proofErr w:type="spellEnd"/>
+            <w:r>
+              <w:rPr>
+                <w:rStyle w:val="SourceText"/>
+                <w:rFonts w:asciiTheme="minorHAnsi" w:hAnsiTheme="minorHAnsi"/>
+                <w:sz w:val="28"/>
+                <w:szCs w:val="28"/>
+              </w:rPr>
+              <w:t>(</w:t>
+            </w:r>
+            <w:proofErr w:type="gramEnd"/>
+            <w:r>
+              <w:rPr>
+                <w:rStyle w:val="SourceText"/>
+                <w:rFonts w:asciiTheme="minorHAnsi" w:hAnsiTheme="minorHAnsi"/>
+                <w:sz w:val="28"/>
+                <w:szCs w:val="28"/>
+              </w:rPr>
+              <w:t>Unknown Source)</w:t>
+            </w:r>
+          </w:p>
+          <w:p>
+            <w:pPr>
+              <w:pStyle w:val="DefaultStyle"/>
+              <w:overflowPunct w:val="0"/>
+              <w:spacing w:line="100" w:lineRule="atLeast"/>
+              <w:rPr>
+                <w:rStyle w:val="SourceText"/>
+                <w:rFonts w:asciiTheme="minorHAnsi" w:hAnsiTheme="minorHAnsi"/>
+                <w:sz w:val="28"/>
+                <w:szCs w:val="28"/>
+              </w:rPr>
+            </w:pPr>
+            <w:r>
+              <w:rPr>
+                <w:rStyle w:val="SourceText"/>
+                <w:rFonts w:asciiTheme="minorHAnsi" w:hAnsiTheme="minorHAnsi"/>
+                <w:sz w:val="28"/>
+                <w:szCs w:val="28"/>
+              </w:rPr>
+              <w:tab/>
+              <w:t xml:space="preserve">at </w:t>
+            </w:r>
+            <w:proofErr w:type="spellStart"/>
+            <w:proofErr w:type="gramStart"/>
+            <w:r>
+              <w:rPr>
+                <w:rStyle w:val="SourceText"/>
+                <w:rFonts w:asciiTheme="minorHAnsi" w:hAnsiTheme="minorHAnsi"/>
+                <w:sz w:val="28"/>
+                <w:szCs w:val="28"/>
+              </w:rPr>
+              <w:t>java.base</w:t>
+            </w:r>
+            <w:proofErr w:type="spellEnd"/>
+            <w:r>
+              <w:rPr>
+                <w:rStyle w:val="SourceText"/>
+                <w:rFonts w:asciiTheme="minorHAnsi" w:hAnsiTheme="minorHAnsi"/>
+                <w:sz w:val="28"/>
+                <w:szCs w:val="28"/>
+              </w:rPr>
+              <w:t>/</w:t>
+            </w:r>
+            <w:proofErr w:type="spellStart"/>
+            <w:r>
+              <w:rPr>
+                <w:rStyle w:val="SourceText"/>
+                <w:rFonts w:asciiTheme="minorHAnsi" w:hAnsiTheme="minorHAnsi"/>
+                <w:sz w:val="28"/>
+                <w:szCs w:val="28"/>
+              </w:rPr>
+              <w:t>java.util.Objects.checkIndex</w:t>
+            </w:r>
+            <w:proofErr w:type="spellEnd"/>
+            <w:r>
+              <w:rPr>
+                <w:rStyle w:val="SourceText"/>
+                <w:rFonts w:asciiTheme="minorHAnsi" w:hAnsiTheme="minorHAnsi"/>
+                <w:sz w:val="28"/>
+                <w:szCs w:val="28"/>
+              </w:rPr>
+              <w:t>(</w:t>
+            </w:r>
+            <w:proofErr w:type="gramEnd"/>
+            <w:r>
+              <w:rPr>
+                <w:rStyle w:val="SourceText"/>
+                <w:rFonts w:asciiTheme="minorHAnsi" w:hAnsiTheme="minorHAnsi"/>
+                <w:sz w:val="28"/>
+                <w:szCs w:val="28"/>
+              </w:rPr>
+              <w:t>Unknown Source)</w:t>
+            </w:r>
+          </w:p>
+          <w:p>
+            <w:pPr>
+              <w:pStyle w:val="DefaultStyle"/>
+              <w:overflowPunct w:val="0"/>
+              <w:spacing w:line="100" w:lineRule="atLeast"/>
+              <w:rPr>
+                <w:rStyle w:val="SourceText"/>
+                <w:rFonts w:asciiTheme="minorHAnsi" w:hAnsiTheme="minorHAnsi"/>
+                <w:sz w:val="28"/>
+                <w:szCs w:val="28"/>
+              </w:rPr>
+            </w:pPr>
+            <w:r>
+              <w:rPr>
+                <w:rStyle w:val="SourceText"/>
+                <w:rFonts w:asciiTheme="minorHAnsi" w:hAnsiTheme="minorHAnsi"/>
+                <w:sz w:val="28"/>
+                <w:szCs w:val="28"/>
+              </w:rPr>
+              <w:tab/>
+              <w:t xml:space="preserve">at </w:t>
+            </w:r>
+            <w:proofErr w:type="spellStart"/>
+            <w:proofErr w:type="gramStart"/>
+            <w:r>
+              <w:rPr>
+                <w:rStyle w:val="SourceText"/>
+                <w:rFonts w:asciiTheme="minorHAnsi" w:hAnsiTheme="minorHAnsi"/>
+                <w:sz w:val="28"/>
+                <w:szCs w:val="28"/>
+              </w:rPr>
+              <w:t>java.base</w:t>
+            </w:r>
+            <w:proofErr w:type="spellEnd"/>
+            <w:r>
+              <w:rPr>
+                <w:rStyle w:val="SourceText"/>
+                <w:rFonts w:asciiTheme="minorHAnsi" w:hAnsiTheme="minorHAnsi"/>
+                <w:sz w:val="28"/>
+                <w:szCs w:val="28"/>
+              </w:rPr>
+              <w:t>/</w:t>
+            </w:r>
+            <w:proofErr w:type="spellStart"/>
+            <w:r>
+              <w:rPr>
+                <w:rStyle w:val="SourceText"/>
+                <w:rFonts w:asciiTheme="minorHAnsi" w:hAnsiTheme="minorHAnsi"/>
+                <w:sz w:val="28"/>
+                <w:szCs w:val="28"/>
+              </w:rPr>
+              <w:t>java.util.ArrayList.get</w:t>
+            </w:r>
+            <w:proofErr w:type="spellEnd"/>
+            <w:r>
+              <w:rPr>
+                <w:rStyle w:val="SourceText"/>
+                <w:rFonts w:asciiTheme="minorHAnsi" w:hAnsiTheme="minorHAnsi"/>
+                <w:sz w:val="28"/>
+                <w:szCs w:val="28"/>
+              </w:rPr>
+              <w:t>(</w:t>
+            </w:r>
+            <w:proofErr w:type="gramEnd"/>
+            <w:r>
+              <w:rPr>
+                <w:rStyle w:val="SourceText"/>
+                <w:rFonts w:asciiTheme="minorHAnsi" w:hAnsiTheme="minorHAnsi"/>
+                <w:sz w:val="28"/>
+                <w:szCs w:val="28"/>
+              </w:rPr>
+              <w:t>Unknown Source)</w:t>
+            </w:r>
+          </w:p>
+          <w:p>
+            <w:pPr>
+              <w:pStyle w:val="DefaultStyle"/>
+              <w:widowControl/>
+              <w:overflowPunct w:val="0"/>
+              <w:spacing w:line="100" w:lineRule="atLeast"/>
+              <w:rPr>
+                <w:rStyle w:val="SourceText"/>
+                <w:rFonts w:asciiTheme="minorHAnsi" w:hAnsiTheme="minorHAnsi"/>
+                <w:sz w:val="28"/>
+                <w:szCs w:val="28"/>
+              </w:rPr>
+            </w:pPr>
+            <w:r>
+              <w:rPr>
+                <w:rStyle w:val="SourceText"/>
+                <w:rFonts w:asciiTheme="minorHAnsi" w:hAnsiTheme="minorHAnsi"/>
+                <w:sz w:val="28"/>
+                <w:szCs w:val="28"/>
+              </w:rPr>
+              <w:tab/>
+              <w:t xml:space="preserve">at </w:t>
+            </w:r>
+            <w:proofErr w:type="spellStart"/>
+            <w:r>
+              <w:rPr>
+                <w:rStyle w:val="SourceText"/>
+                <w:rFonts w:asciiTheme="minorHAnsi" w:hAnsiTheme="minorHAnsi"/>
+                <w:sz w:val="28"/>
+                <w:szCs w:val="28"/>
+              </w:rPr>
+              <w:t>Main.main</w:t>
+            </w:r>
+            <w:proofErr w:type="spellEnd"/>
+            <w:r>
+              <w:rPr>
+                <w:rStyle w:val="SourceText"/>
+                <w:rFonts w:asciiTheme="minorHAnsi" w:hAnsiTheme="minorHAnsi"/>
+                <w:sz w:val="28"/>
+                <w:szCs w:val="28"/>
+              </w:rPr>
+              <w:t>(Main.java:24)</w:t>
+            </w:r>
           </w:p>
           <w:p>
             <w:pPr>
@@ -4128,7 +4622,6 @@
           <w:p>
             <w:pPr>
               <w:pStyle w:val="DefaultStyle"/>
-              <w:widowControl/>
               <w:overflowPunct w:val="0"/>
               <w:spacing w:line="100" w:lineRule="atLeast"/>
               <w:rPr>
@@ -4138,6 +4631,230 @@
                 <w:szCs w:val="28"/>
               </w:rPr>
             </w:pPr>
+            <w:proofErr w:type="spellStart"/>
+            <w:r>
+              <w:rPr>
+                <w:rStyle w:val="SourceText"/>
+                <w:rFonts w:asciiTheme="minorHAnsi" w:hAnsiTheme="minorHAnsi"/>
+                <w:sz w:val="28"/>
+                <w:szCs w:val="28"/>
+              </w:rPr>
+              <w:t>int</w:t>
+            </w:r>
+            <w:proofErr w:type="spellEnd"/>
+            <w:r>
+              <w:rPr>
+                <w:rStyle w:val="SourceText"/>
+                <w:rFonts w:asciiTheme="minorHAnsi" w:hAnsiTheme="minorHAnsi"/>
+                <w:sz w:val="28"/>
+                <w:szCs w:val="28"/>
+              </w:rPr>
+              <w:t xml:space="preserve"> size = </w:t>
+            </w:r>
+            <w:proofErr w:type="spellStart"/>
+            <w:r>
+              <w:rPr>
+                <w:rStyle w:val="SourceText"/>
+                <w:rFonts w:asciiTheme="minorHAnsi" w:hAnsiTheme="minorHAnsi"/>
+                <w:sz w:val="28"/>
+                <w:szCs w:val="28"/>
+              </w:rPr>
+              <w:t>aList.size</w:t>
+            </w:r>
+            <w:proofErr w:type="spellEnd"/>
+            <w:r>
+              <w:rPr>
+                <w:rStyle w:val="SourceText"/>
+                <w:rFonts w:asciiTheme="minorHAnsi" w:hAnsiTheme="minorHAnsi"/>
+                <w:sz w:val="28"/>
+                <w:szCs w:val="28"/>
+              </w:rPr>
+              <w:t>();</w:t>
+            </w:r>
+          </w:p>
+          <w:p>
+            <w:pPr>
+              <w:pStyle w:val="DefaultStyle"/>
+              <w:overflowPunct w:val="0"/>
+              <w:spacing w:line="100" w:lineRule="atLeast"/>
+              <w:rPr>
+                <w:rStyle w:val="SourceText"/>
+                <w:rFonts w:asciiTheme="minorHAnsi" w:hAnsiTheme="minorHAnsi"/>
+                <w:sz w:val="28"/>
+                <w:szCs w:val="28"/>
+              </w:rPr>
+            </w:pPr>
+            <w:r>
+              <w:rPr>
+                <w:rStyle w:val="SourceText"/>
+                <w:rFonts w:asciiTheme="minorHAnsi" w:hAnsiTheme="minorHAnsi"/>
+                <w:sz w:val="28"/>
+                <w:szCs w:val="28"/>
+              </w:rPr>
+              <w:t>for (</w:t>
+            </w:r>
+            <w:proofErr w:type="spellStart"/>
+            <w:r>
+              <w:rPr>
+                <w:rStyle w:val="SourceText"/>
+                <w:rFonts w:asciiTheme="minorHAnsi" w:hAnsiTheme="minorHAnsi"/>
+                <w:sz w:val="28"/>
+                <w:szCs w:val="28"/>
+              </w:rPr>
+              <w:t>int</w:t>
+            </w:r>
+            <w:proofErr w:type="spellEnd"/>
+            <w:r>
+              <w:rPr>
+                <w:rStyle w:val="SourceText"/>
+                <w:rFonts w:asciiTheme="minorHAnsi" w:hAnsiTheme="minorHAnsi"/>
+                <w:sz w:val="28"/>
+                <w:szCs w:val="28"/>
+              </w:rPr>
+              <w:t xml:space="preserve"> </w:t>
+            </w:r>
+            <w:proofErr w:type="spellStart"/>
+            <w:r>
+              <w:rPr>
+                <w:rStyle w:val="SourceText"/>
+                <w:rFonts w:asciiTheme="minorHAnsi" w:hAnsiTheme="minorHAnsi"/>
+                <w:sz w:val="28"/>
+                <w:szCs w:val="28"/>
+              </w:rPr>
+              <w:t>i</w:t>
+            </w:r>
+            <w:proofErr w:type="spellEnd"/>
+            <w:r>
+              <w:rPr>
+                <w:rStyle w:val="SourceText"/>
+                <w:rFonts w:asciiTheme="minorHAnsi" w:hAnsiTheme="minorHAnsi"/>
+                <w:sz w:val="28"/>
+                <w:szCs w:val="28"/>
+              </w:rPr>
+              <w:t xml:space="preserve"> = 0; </w:t>
+            </w:r>
+            <w:proofErr w:type="spellStart"/>
+            <w:r>
+              <w:rPr>
+                <w:rStyle w:val="SourceText"/>
+                <w:rFonts w:asciiTheme="minorHAnsi" w:hAnsiTheme="minorHAnsi"/>
+                <w:sz w:val="28"/>
+                <w:szCs w:val="28"/>
+              </w:rPr>
+              <w:t>i</w:t>
+            </w:r>
+            <w:proofErr w:type="spellEnd"/>
+            <w:r>
+              <w:rPr>
+                <w:rStyle w:val="SourceText"/>
+                <w:rFonts w:asciiTheme="minorHAnsi" w:hAnsiTheme="minorHAnsi"/>
+                <w:sz w:val="28"/>
+                <w:szCs w:val="28"/>
+              </w:rPr>
+              <w:t xml:space="preserve"> &lt; size; ++</w:t>
+            </w:r>
+            <w:proofErr w:type="spellStart"/>
+            <w:r>
+              <w:rPr>
+                <w:rStyle w:val="SourceText"/>
+                <w:rFonts w:asciiTheme="minorHAnsi" w:hAnsiTheme="minorHAnsi"/>
+                <w:sz w:val="28"/>
+                <w:szCs w:val="28"/>
+              </w:rPr>
+              <w:t>i</w:t>
+            </w:r>
+            <w:proofErr w:type="spellEnd"/>
+            <w:r>
+              <w:rPr>
+                <w:rStyle w:val="SourceText"/>
+                <w:rFonts w:asciiTheme="minorHAnsi" w:hAnsiTheme="minorHAnsi"/>
+                <w:sz w:val="28"/>
+                <w:szCs w:val="28"/>
+              </w:rPr>
+              <w:t>) {</w:t>
+            </w:r>
+          </w:p>
+          <w:p>
+            <w:pPr>
+              <w:pStyle w:val="DefaultStyle"/>
+              <w:overflowPunct w:val="0"/>
+              <w:spacing w:line="100" w:lineRule="atLeast"/>
+              <w:rPr>
+                <w:rStyle w:val="SourceText"/>
+                <w:rFonts w:asciiTheme="minorHAnsi" w:hAnsiTheme="minorHAnsi"/>
+                <w:sz w:val="28"/>
+                <w:szCs w:val="28"/>
+              </w:rPr>
+            </w:pPr>
+            <w:r>
+              <w:rPr>
+                <w:rStyle w:val="SourceText"/>
+                <w:rFonts w:asciiTheme="minorHAnsi" w:hAnsiTheme="minorHAnsi"/>
+                <w:sz w:val="28"/>
+                <w:szCs w:val="28"/>
+              </w:rPr>
+              <w:t xml:space="preserve">      </w:t>
+            </w:r>
+            <w:proofErr w:type="spellStart"/>
+            <w:r>
+              <w:rPr>
+                <w:rStyle w:val="SourceText"/>
+                <w:rFonts w:asciiTheme="minorHAnsi" w:hAnsiTheme="minorHAnsi"/>
+                <w:sz w:val="28"/>
+                <w:szCs w:val="28"/>
+              </w:rPr>
+              <w:t>System.out.print</w:t>
+            </w:r>
+            <w:proofErr w:type="spellEnd"/>
+            <w:r>
+              <w:rPr>
+                <w:rStyle w:val="SourceText"/>
+                <w:rFonts w:asciiTheme="minorHAnsi" w:hAnsiTheme="minorHAnsi"/>
+                <w:sz w:val="28"/>
+                <w:szCs w:val="28"/>
+              </w:rPr>
+              <w:t>(</w:t>
+            </w:r>
+            <w:proofErr w:type="spellStart"/>
+            <w:r>
+              <w:rPr>
+                <w:rStyle w:val="SourceText"/>
+                <w:rFonts w:asciiTheme="minorHAnsi" w:hAnsiTheme="minorHAnsi"/>
+                <w:sz w:val="28"/>
+                <w:szCs w:val="28"/>
+              </w:rPr>
+              <w:t>aList.get</w:t>
+            </w:r>
+            <w:proofErr w:type="spellEnd"/>
+            <w:r>
+              <w:rPr>
+                <w:rStyle w:val="SourceText"/>
+                <w:rFonts w:asciiTheme="minorHAnsi" w:hAnsiTheme="minorHAnsi"/>
+                <w:sz w:val="28"/>
+                <w:szCs w:val="28"/>
+              </w:rPr>
+              <w:t>(</w:t>
+            </w:r>
+            <w:proofErr w:type="spellStart"/>
+            <w:r>
+              <w:rPr>
+                <w:rStyle w:val="SourceText"/>
+                <w:rFonts w:asciiTheme="minorHAnsi" w:hAnsiTheme="minorHAnsi"/>
+                <w:sz w:val="28"/>
+                <w:szCs w:val="28"/>
+              </w:rPr>
+              <w:t>i</w:t>
+            </w:r>
+            <w:proofErr w:type="spellEnd"/>
+            <w:r>
+              <w:rPr>
+                <w:rStyle w:val="SourceText"/>
+                <w:rFonts w:asciiTheme="minorHAnsi" w:hAnsiTheme="minorHAnsi"/>
+                <w:sz w:val="28"/>
+                <w:szCs w:val="28"/>
+              </w:rPr>
+              <w:t>) + " ");</w:t>
+            </w:r>
           </w:p>
           <w:p>
             <w:pPr>
@@ -4152,34 +4869,15 @@
                 <w:szCs w:val="28"/>
               </w:rPr>
             </w:pPr>
-          </w:p>
-          <w:p>
-            <w:pPr>
-              <w:pStyle w:val="DefaultStyle"/>
-              <w:widowControl/>
-              <w:overflowPunct w:val="0"/>
-              <w:spacing w:line="100" w:lineRule="atLeast"/>
-              <w:rPr>
-                <w:rStyle w:val="SourceText"/>
-                <w:rFonts w:asciiTheme="minorHAnsi" w:hAnsiTheme="minorHAnsi"/>
-                <w:sz w:val="28"/>
-                <w:szCs w:val="28"/>
-              </w:rPr>
-            </w:pPr>
-          </w:p>
-          <w:p>
-            <w:pPr>
-              <w:pStyle w:val="DefaultStyle"/>
-              <w:widowControl/>
-              <w:overflowPunct w:val="0"/>
-              <w:spacing w:line="100" w:lineRule="atLeast"/>
-              <w:rPr>
-                <w:rStyle w:val="SourceText"/>
-                <w:rFonts w:asciiTheme="minorHAnsi" w:hAnsiTheme="minorHAnsi"/>
-                <w:sz w:val="28"/>
-                <w:szCs w:val="28"/>
-              </w:rPr>
-            </w:pPr>
+            <w:r>
+              <w:rPr>
+                <w:rStyle w:val="SourceText"/>
+                <w:rFonts w:asciiTheme="minorHAnsi" w:hAnsiTheme="minorHAnsi"/>
+                <w:sz w:val="28"/>
+                <w:szCs w:val="28"/>
+              </w:rPr>
+              <w:t xml:space="preserve">    }</w:t>
+            </w:r>
           </w:p>
           <w:p>
             <w:pPr>
@@ -4697,6 +5395,141 @@
           <w:p>
             <w:pPr>
               <w:pStyle w:val="DefaultStyle"/>
+              <w:overflowPunct w:val="0"/>
+              <w:spacing w:line="100" w:lineRule="atLeast"/>
+              <w:rPr>
+                <w:rStyle w:val="SourceText"/>
+                <w:rFonts w:asciiTheme="minorHAnsi" w:hAnsiTheme="minorHAnsi"/>
+                <w:sz w:val="28"/>
+                <w:szCs w:val="28"/>
+              </w:rPr>
+            </w:pPr>
+            <w:r>
+              <w:rPr>
+                <w:rStyle w:val="SourceText"/>
+                <w:rFonts w:asciiTheme="minorHAnsi" w:hAnsiTheme="minorHAnsi"/>
+                <w:sz w:val="28"/>
+                <w:szCs w:val="28"/>
+              </w:rPr>
+              <w:t xml:space="preserve">for (Integer </w:t>
+            </w:r>
+            <w:proofErr w:type="spellStart"/>
+            <w:proofErr w:type="gramStart"/>
+            <w:r>
+              <w:rPr>
+                <w:rStyle w:val="SourceText"/>
+                <w:rFonts w:asciiTheme="minorHAnsi" w:hAnsiTheme="minorHAnsi"/>
+                <w:sz w:val="28"/>
+                <w:szCs w:val="28"/>
+              </w:rPr>
+              <w:t>num</w:t>
+            </w:r>
+            <w:proofErr w:type="spellEnd"/>
+            <w:r>
+              <w:rPr>
+                <w:rStyle w:val="SourceText"/>
+                <w:rFonts w:asciiTheme="minorHAnsi" w:hAnsiTheme="minorHAnsi"/>
+                <w:sz w:val="28"/>
+                <w:szCs w:val="28"/>
+              </w:rPr>
+              <w:t xml:space="preserve"> :</w:t>
+            </w:r>
+            <w:proofErr w:type="gramEnd"/>
+            <w:r>
+              <w:rPr>
+                <w:rStyle w:val="SourceText"/>
+                <w:rFonts w:asciiTheme="minorHAnsi" w:hAnsiTheme="minorHAnsi"/>
+                <w:sz w:val="28"/>
+                <w:szCs w:val="28"/>
+              </w:rPr>
+              <w:t xml:space="preserve"> </w:t>
+            </w:r>
+            <w:proofErr w:type="spellStart"/>
+            <w:r>
+              <w:rPr>
+                <w:rStyle w:val="SourceText"/>
+                <w:rFonts w:asciiTheme="minorHAnsi" w:hAnsiTheme="minorHAnsi"/>
+                <w:sz w:val="28"/>
+                <w:szCs w:val="28"/>
+              </w:rPr>
+              <w:t>aList</w:t>
+            </w:r>
+            <w:proofErr w:type="spellEnd"/>
+            <w:r>
+              <w:rPr>
+                <w:rStyle w:val="SourceText"/>
+                <w:rFonts w:asciiTheme="minorHAnsi" w:hAnsiTheme="minorHAnsi"/>
+                <w:sz w:val="28"/>
+                <w:szCs w:val="28"/>
+              </w:rPr>
+              <w:t>) {</w:t>
+            </w:r>
+          </w:p>
+          <w:p>
+            <w:pPr>
+              <w:pStyle w:val="DefaultStyle"/>
+              <w:overflowPunct w:val="0"/>
+              <w:spacing w:line="100" w:lineRule="atLeast"/>
+              <w:rPr>
+                <w:rStyle w:val="SourceText"/>
+                <w:rFonts w:asciiTheme="minorHAnsi" w:hAnsiTheme="minorHAnsi"/>
+                <w:sz w:val="28"/>
+                <w:szCs w:val="28"/>
+              </w:rPr>
+            </w:pPr>
+            <w:r>
+              <w:rPr>
+                <w:rStyle w:val="SourceText"/>
+                <w:rFonts w:asciiTheme="minorHAnsi" w:hAnsiTheme="minorHAnsi"/>
+                <w:sz w:val="28"/>
+                <w:szCs w:val="28"/>
+              </w:rPr>
+              <w:t xml:space="preserve">      </w:t>
+            </w:r>
+            <w:proofErr w:type="spellStart"/>
+            <w:r>
+              <w:rPr>
+                <w:rStyle w:val="SourceText"/>
+                <w:rFonts w:asciiTheme="minorHAnsi" w:hAnsiTheme="minorHAnsi"/>
+                <w:sz w:val="28"/>
+                <w:szCs w:val="28"/>
+              </w:rPr>
+              <w:t>System.out.print</w:t>
+            </w:r>
+            <w:proofErr w:type="spellEnd"/>
+            <w:r>
+              <w:rPr>
+                <w:rStyle w:val="SourceText"/>
+                <w:rFonts w:asciiTheme="minorHAnsi" w:hAnsiTheme="minorHAnsi"/>
+                <w:sz w:val="28"/>
+                <w:szCs w:val="28"/>
+              </w:rPr>
+              <w:t>(</w:t>
+            </w:r>
+            <w:proofErr w:type="spellStart"/>
+            <w:r>
+              <w:rPr>
+                <w:rStyle w:val="SourceText"/>
+                <w:rFonts w:asciiTheme="minorHAnsi" w:hAnsiTheme="minorHAnsi"/>
+                <w:sz w:val="28"/>
+                <w:szCs w:val="28"/>
+              </w:rPr>
+              <w:t>num</w:t>
+            </w:r>
+            <w:proofErr w:type="spellEnd"/>
+            <w:r>
+              <w:rPr>
+                <w:rStyle w:val="SourceText"/>
+                <w:rFonts w:asciiTheme="minorHAnsi" w:hAnsiTheme="minorHAnsi"/>
+                <w:sz w:val="28"/>
+                <w:szCs w:val="28"/>
+              </w:rPr>
+              <w:t xml:space="preserve"> + " ");</w:t>
+            </w:r>
+          </w:p>
+          <w:p>
+            <w:pPr>
+              <w:pStyle w:val="DefaultStyle"/>
               <w:widowControl/>
               <w:overflowPunct w:val="0"/>
               <w:spacing w:line="100" w:lineRule="atLeast"/>
@@ -4707,6 +5540,15 @@
                 <w:szCs w:val="28"/>
               </w:rPr>
             </w:pPr>
+            <w:r>
+              <w:rPr>
+                <w:rStyle w:val="SourceText"/>
+                <w:rFonts w:asciiTheme="minorHAnsi" w:hAnsiTheme="minorHAnsi"/>
+                <w:sz w:val="28"/>
+                <w:szCs w:val="28"/>
+              </w:rPr>
+              <w:t xml:space="preserve">    }</w:t>
+            </w:r>
           </w:p>
           <w:p>
             <w:pPr>
@@ -4803,8 +5645,6 @@
         </w:rPr>
         <w:br w:type="page"/>
       </w:r>
-      <w:bookmarkStart w:id="1" w:name="_GoBack"/>
-      <w:bookmarkEnd w:id="1"/>
     </w:p>
     <w:p>
       <w:pPr>
@@ -5409,6 +6249,8 @@
             </w:pPr>
           </w:p>
         </w:tc>
+        <w:bookmarkStart w:id="1" w:name="_GoBack"/>
+        <w:bookmarkEnd w:id="1"/>
       </w:tr>
     </w:tbl>
     <w:p>
@@ -5425,12 +6267,12 @@
       </w:pPr>
     </w:p>
     <w:sectPr>
-      <w:headerReference w:type="even" r:id="rId10"/>
-      <w:headerReference w:type="default" r:id="rId11"/>
-      <w:footerReference w:type="even" r:id="rId12"/>
-      <w:footerReference w:type="default" r:id="rId13"/>
-      <w:headerReference w:type="first" r:id="rId14"/>
-      <w:footerReference w:type="first" r:id="rId15"/>
+      <w:headerReference w:type="even" r:id="rId9"/>
+      <w:headerReference w:type="default" r:id="rId10"/>
+      <w:footerReference w:type="even" r:id="rId11"/>
+      <w:footerReference w:type="default" r:id="rId12"/>
+      <w:headerReference w:type="first" r:id="rId13"/>
+      <w:footerReference w:type="first" r:id="rId14"/>
       <w:pgSz w:w="12240" w:h="15840"/>
       <w:pgMar w:top="1138" w:right="1138" w:bottom="1138" w:left="1138" w:header="720" w:footer="274" w:gutter="0"/>
       <w:cols w:space="720"/>
@@ -5442,7 +6284,7 @@
 </file>
 
 <file path=word/endnotes.xml><?xml version="1.0" encoding="utf-8"?>
-<w:endnotes xmlns:wpc="http://schemas.microsoft.com/office/word/2010/wordprocessingCanvas" xmlns:mc="http://schemas.openxmlformats.org/markup-compatibility/2006" xmlns:o="urn:schemas-microsoft-com:office:office" xmlns:r="http://schemas.openxmlformats.org/officeDocument/2006/relationships" xmlns:m="http://schemas.openxmlformats.org/officeDocument/2006/math" xmlns:v="urn:schemas-microsoft-com:vml" xmlns:wp14="http://schemas.microsoft.com/office/word/2010/wordprocessingDrawing" xmlns:wp="http://schemas.openxmlformats.org/drawingml/2006/wordprocessingDrawing" xmlns:w10="urn:schemas-microsoft-com:office:word" xmlns:w="http://schemas.openxmlformats.org/wordprocessingml/2006/main" xmlns:w14="http://schemas.microsoft.com/office/word/2010/wordml" xmlns:wpg="http://schemas.microsoft.com/office/word/2010/wordprocessingGroup" xmlns:wpi="http://schemas.microsoft.com/office/word/2010/wordprocessingInk" xmlns:wne="http://schemas.microsoft.com/office/word/2006/wordml" xmlns:wps="http://schemas.microsoft.com/office/word/2010/wordprocessingShape" mc:Ignorable="w14 wp14">
+<w:endnotes xmlns:wpc="http://schemas.microsoft.com/office/word/2010/wordprocessingCanvas" xmlns:cx="http://schemas.microsoft.com/office/drawing/2014/chartex" xmlns:cx1="http://schemas.microsoft.com/office/drawing/2015/9/8/chartex" xmlns:cx2="http://schemas.microsoft.com/office/drawing/2015/10/21/chartex" xmlns:cx3="http://schemas.microsoft.com/office/drawing/2016/5/9/chartex" xmlns:cx4="http://schemas.microsoft.com/office/drawing/2016/5/10/chartex" xmlns:cx5="http://schemas.microsoft.com/office/drawing/2016/5/11/chartex" xmlns:cx6="http://schemas.microsoft.com/office/drawing/2016/5/12/chartex" xmlns:cx7="http://schemas.microsoft.com/office/drawing/2016/5/13/chartex" xmlns:cx8="http://schemas.microsoft.com/office/drawing/2016/5/14/chartex" xmlns:mc="http://schemas.openxmlformats.org/markup-compatibility/2006" xmlns:aink="http://schemas.microsoft.com/office/drawing/2016/ink" xmlns:am3d="http://schemas.microsoft.com/office/drawing/2017/model3d" xmlns:o="urn:schemas-microsoft-com:office:office" xmlns:r="http://schemas.openxmlformats.org/officeDocument/2006/relationships" xmlns:m="http://schemas.openxmlformats.org/officeDocument/2006/math" xmlns:v="urn:schemas-microsoft-com:vml" xmlns:wp14="http://schemas.microsoft.com/office/word/2010/wordprocessingDrawing" xmlns:wp="http://schemas.openxmlformats.org/drawingml/2006/wordprocessingDrawing" xmlns:w10="urn:schemas-microsoft-com:office:word" xmlns:w="http://schemas.openxmlformats.org/wordprocessingml/2006/main" xmlns:w14="http://schemas.microsoft.com/office/word/2010/wordml" xmlns:w15="http://schemas.microsoft.com/office/word/2012/wordml" xmlns:w16cid="http://schemas.microsoft.com/office/word/2016/wordml/cid" xmlns:w16se="http://schemas.microsoft.com/office/word/2015/wordml/symex" xmlns:wpg="http://schemas.microsoft.com/office/word/2010/wordprocessingGroup" xmlns:wpi="http://schemas.microsoft.com/office/word/2010/wordprocessingInk" xmlns:wne="http://schemas.microsoft.com/office/word/2006/wordml" xmlns:wps="http://schemas.microsoft.com/office/word/2010/wordprocessingShape" mc:Ignorable="w14 w15 w16se w16cid wp14">
   <w:endnote w:type="separator" w:id="-1">
     <w:p>
       <w:r>
@@ -5461,7 +6303,7 @@
 </file>
 
 <file path=word/footer1.xml><?xml version="1.0" encoding="utf-8"?>
-<w:ftr xmlns:wpc="http://schemas.microsoft.com/office/word/2010/wordprocessingCanvas" xmlns:mc="http://schemas.openxmlformats.org/markup-compatibility/2006" xmlns:o="urn:schemas-microsoft-com:office:office" xmlns:r="http://schemas.openxmlformats.org/officeDocument/2006/relationships" xmlns:m="http://schemas.openxmlformats.org/officeDocument/2006/math" xmlns:v="urn:schemas-microsoft-com:vml" xmlns:wp14="http://schemas.microsoft.com/office/word/2010/wordprocessingDrawing" xmlns:wp="http://schemas.openxmlformats.org/drawingml/2006/wordprocessingDrawing" xmlns:w10="urn:schemas-microsoft-com:office:word" xmlns:w="http://schemas.openxmlformats.org/wordprocessingml/2006/main" xmlns:w14="http://schemas.microsoft.com/office/word/2010/wordml" xmlns:wpg="http://schemas.microsoft.com/office/word/2010/wordprocessingGroup" xmlns:wpi="http://schemas.microsoft.com/office/word/2010/wordprocessingInk" xmlns:wne="http://schemas.microsoft.com/office/word/2006/wordml" xmlns:wps="http://schemas.microsoft.com/office/word/2010/wordprocessingShape" mc:Ignorable="w14 wp14">
+<w:ftr xmlns:wpc="http://schemas.microsoft.com/office/word/2010/wordprocessingCanvas" xmlns:cx="http://schemas.microsoft.com/office/drawing/2014/chartex" xmlns:cx1="http://schemas.microsoft.com/office/drawing/2015/9/8/chartex" xmlns:cx2="http://schemas.microsoft.com/office/drawing/2015/10/21/chartex" xmlns:cx3="http://schemas.microsoft.com/office/drawing/2016/5/9/chartex" xmlns:cx4="http://schemas.microsoft.com/office/drawing/2016/5/10/chartex" xmlns:cx5="http://schemas.microsoft.com/office/drawing/2016/5/11/chartex" xmlns:cx6="http://schemas.microsoft.com/office/drawing/2016/5/12/chartex" xmlns:cx7="http://schemas.microsoft.com/office/drawing/2016/5/13/chartex" xmlns:cx8="http://schemas.microsoft.com/office/drawing/2016/5/14/chartex" xmlns:mc="http://schemas.openxmlformats.org/markup-compatibility/2006" xmlns:aink="http://schemas.microsoft.com/office/drawing/2016/ink" xmlns:am3d="http://schemas.microsoft.com/office/drawing/2017/model3d" xmlns:o="urn:schemas-microsoft-com:office:office" xmlns:r="http://schemas.openxmlformats.org/officeDocument/2006/relationships" xmlns:m="http://schemas.openxmlformats.org/officeDocument/2006/math" xmlns:v="urn:schemas-microsoft-com:vml" xmlns:wp14="http://schemas.microsoft.com/office/word/2010/wordprocessingDrawing" xmlns:wp="http://schemas.openxmlformats.org/drawingml/2006/wordprocessingDrawing" xmlns:w10="urn:schemas-microsoft-com:office:word" xmlns:w="http://schemas.openxmlformats.org/wordprocessingml/2006/main" xmlns:w14="http://schemas.microsoft.com/office/word/2010/wordml" xmlns:w15="http://schemas.microsoft.com/office/word/2012/wordml" xmlns:w16cid="http://schemas.microsoft.com/office/word/2016/wordml/cid" xmlns:w16se="http://schemas.microsoft.com/office/word/2015/wordml/symex" xmlns:wpg="http://schemas.microsoft.com/office/word/2010/wordprocessingGroup" xmlns:wpi="http://schemas.microsoft.com/office/word/2010/wordprocessingInk" xmlns:wne="http://schemas.microsoft.com/office/word/2006/wordml" xmlns:wps="http://schemas.microsoft.com/office/word/2010/wordprocessingShape" mc:Ignorable="w14 w15 w16se w16cid wp14">
   <w:tbl>
     <w:tblPr>
       <w:tblStyle w:val="TableGrid"/>
@@ -5593,7 +6435,7 @@
               <w:color w:val="FFFFFF" w:themeColor="background1"/>
             </w:rPr>
             <w:drawing>
-              <wp:inline distT="0" distB="0" distL="0" distR="0">
+              <wp:inline distT="0" distB="0" distL="0" distR="0" wp14:anchorId="77D7CF43" wp14:editId="2D374543">
                 <wp:extent cx="882650" cy="243377"/>
                 <wp:effectExtent l="19050" t="0" r="0" b="0"/>
                 <wp:docPr id="9" name="Picture 7" descr="DigiPen_web_logo.gif"/>
@@ -5649,7 +6491,7 @@
 </file>
 
 <file path=word/footer2.xml><?xml version="1.0" encoding="utf-8"?>
-<w:ftr xmlns:wpc="http://schemas.microsoft.com/office/word/2010/wordprocessingCanvas" xmlns:mc="http://schemas.openxmlformats.org/markup-compatibility/2006" xmlns:o="urn:schemas-microsoft-com:office:office" xmlns:r="http://schemas.openxmlformats.org/officeDocument/2006/relationships" xmlns:m="http://schemas.openxmlformats.org/officeDocument/2006/math" xmlns:v="urn:schemas-microsoft-com:vml" xmlns:wp14="http://schemas.microsoft.com/office/word/2010/wordprocessingDrawing" xmlns:wp="http://schemas.openxmlformats.org/drawingml/2006/wordprocessingDrawing" xmlns:w10="urn:schemas-microsoft-com:office:word" xmlns:w="http://schemas.openxmlformats.org/wordprocessingml/2006/main" xmlns:w14="http://schemas.microsoft.com/office/word/2010/wordml" xmlns:wpg="http://schemas.microsoft.com/office/word/2010/wordprocessingGroup" xmlns:wpi="http://schemas.microsoft.com/office/word/2010/wordprocessingInk" xmlns:wne="http://schemas.microsoft.com/office/word/2006/wordml" xmlns:wps="http://schemas.microsoft.com/office/word/2010/wordprocessingShape" mc:Ignorable="w14 wp14">
+<w:ftr xmlns:wpc="http://schemas.microsoft.com/office/word/2010/wordprocessingCanvas" xmlns:cx="http://schemas.microsoft.com/office/drawing/2014/chartex" xmlns:cx1="http://schemas.microsoft.com/office/drawing/2015/9/8/chartex" xmlns:cx2="http://schemas.microsoft.com/office/drawing/2015/10/21/chartex" xmlns:cx3="http://schemas.microsoft.com/office/drawing/2016/5/9/chartex" xmlns:cx4="http://schemas.microsoft.com/office/drawing/2016/5/10/chartex" xmlns:cx5="http://schemas.microsoft.com/office/drawing/2016/5/11/chartex" xmlns:cx6="http://schemas.microsoft.com/office/drawing/2016/5/12/chartex" xmlns:cx7="http://schemas.microsoft.com/office/drawing/2016/5/13/chartex" xmlns:cx8="http://schemas.microsoft.com/office/drawing/2016/5/14/chartex" xmlns:mc="http://schemas.openxmlformats.org/markup-compatibility/2006" xmlns:aink="http://schemas.microsoft.com/office/drawing/2016/ink" xmlns:am3d="http://schemas.microsoft.com/office/drawing/2017/model3d" xmlns:o="urn:schemas-microsoft-com:office:office" xmlns:r="http://schemas.openxmlformats.org/officeDocument/2006/relationships" xmlns:m="http://schemas.openxmlformats.org/officeDocument/2006/math" xmlns:v="urn:schemas-microsoft-com:vml" xmlns:wp14="http://schemas.microsoft.com/office/word/2010/wordprocessingDrawing" xmlns:wp="http://schemas.openxmlformats.org/drawingml/2006/wordprocessingDrawing" xmlns:w10="urn:schemas-microsoft-com:office:word" xmlns:w="http://schemas.openxmlformats.org/wordprocessingml/2006/main" xmlns:w14="http://schemas.microsoft.com/office/word/2010/wordml" xmlns:w15="http://schemas.microsoft.com/office/word/2012/wordml" xmlns:w16cid="http://schemas.microsoft.com/office/word/2016/wordml/cid" xmlns:w16se="http://schemas.microsoft.com/office/word/2015/wordml/symex" xmlns:wpg="http://schemas.microsoft.com/office/word/2010/wordprocessingGroup" xmlns:wpi="http://schemas.microsoft.com/office/word/2010/wordprocessingInk" xmlns:wne="http://schemas.microsoft.com/office/word/2006/wordml" xmlns:wps="http://schemas.microsoft.com/office/word/2010/wordprocessingShape" mc:Ignorable="w14 w15 w16se w16cid wp14">
   <w:tbl>
     <w:tblPr>
       <w:tblStyle w:val="TableGrid"/>
@@ -5699,7 +6541,7 @@
               <w:szCs w:val="18"/>
             </w:rPr>
             <w:drawing>
-              <wp:inline distT="0" distB="0" distL="0" distR="0">
+              <wp:inline distT="0" distB="0" distL="0" distR="0" wp14:anchorId="3C68E1FF" wp14:editId="1EB2D87E">
                 <wp:extent cx="882650" cy="243377"/>
                 <wp:effectExtent l="19050" t="0" r="0" b="0"/>
                 <wp:docPr id="1" name="Picture 7" descr="DigiPen_web_logo.gif"/>
@@ -5832,7 +6674,7 @@
 </file>
 
 <file path=word/footer3.xml><?xml version="1.0" encoding="utf-8"?>
-<w:ftr xmlns:wpc="http://schemas.microsoft.com/office/word/2010/wordprocessingCanvas" xmlns:mc="http://schemas.openxmlformats.org/markup-compatibility/2006" xmlns:o="urn:schemas-microsoft-com:office:office" xmlns:r="http://schemas.openxmlformats.org/officeDocument/2006/relationships" xmlns:m="http://schemas.openxmlformats.org/officeDocument/2006/math" xmlns:v="urn:schemas-microsoft-com:vml" xmlns:wp14="http://schemas.microsoft.com/office/word/2010/wordprocessingDrawing" xmlns:wp="http://schemas.openxmlformats.org/drawingml/2006/wordprocessingDrawing" xmlns:w10="urn:schemas-microsoft-com:office:word" xmlns:w="http://schemas.openxmlformats.org/wordprocessingml/2006/main" xmlns:w14="http://schemas.microsoft.com/office/word/2010/wordml" xmlns:wpg="http://schemas.microsoft.com/office/word/2010/wordprocessingGroup" xmlns:wpi="http://schemas.microsoft.com/office/word/2010/wordprocessingInk" xmlns:wne="http://schemas.microsoft.com/office/word/2006/wordml" xmlns:wps="http://schemas.microsoft.com/office/word/2010/wordprocessingShape" mc:Ignorable="w14 wp14">
+<w:ftr xmlns:wpc="http://schemas.microsoft.com/office/word/2010/wordprocessingCanvas" xmlns:cx="http://schemas.microsoft.com/office/drawing/2014/chartex" xmlns:cx1="http://schemas.microsoft.com/office/drawing/2015/9/8/chartex" xmlns:cx2="http://schemas.microsoft.com/office/drawing/2015/10/21/chartex" xmlns:cx3="http://schemas.microsoft.com/office/drawing/2016/5/9/chartex" xmlns:cx4="http://schemas.microsoft.com/office/drawing/2016/5/10/chartex" xmlns:cx5="http://schemas.microsoft.com/office/drawing/2016/5/11/chartex" xmlns:cx6="http://schemas.microsoft.com/office/drawing/2016/5/12/chartex" xmlns:cx7="http://schemas.microsoft.com/office/drawing/2016/5/13/chartex" xmlns:cx8="http://schemas.microsoft.com/office/drawing/2016/5/14/chartex" xmlns:mc="http://schemas.openxmlformats.org/markup-compatibility/2006" xmlns:aink="http://schemas.microsoft.com/office/drawing/2016/ink" xmlns:am3d="http://schemas.microsoft.com/office/drawing/2017/model3d" xmlns:o="urn:schemas-microsoft-com:office:office" xmlns:r="http://schemas.openxmlformats.org/officeDocument/2006/relationships" xmlns:m="http://schemas.openxmlformats.org/officeDocument/2006/math" xmlns:v="urn:schemas-microsoft-com:vml" xmlns:wp14="http://schemas.microsoft.com/office/word/2010/wordprocessingDrawing" xmlns:wp="http://schemas.openxmlformats.org/drawingml/2006/wordprocessingDrawing" xmlns:w10="urn:schemas-microsoft-com:office:word" xmlns:w="http://schemas.openxmlformats.org/wordprocessingml/2006/main" xmlns:w14="http://schemas.microsoft.com/office/word/2010/wordml" xmlns:w15="http://schemas.microsoft.com/office/word/2012/wordml" xmlns:w16cid="http://schemas.microsoft.com/office/word/2016/wordml/cid" xmlns:w16se="http://schemas.microsoft.com/office/word/2015/wordml/symex" xmlns:wpg="http://schemas.microsoft.com/office/word/2010/wordprocessingGroup" xmlns:wpi="http://schemas.microsoft.com/office/word/2010/wordprocessingInk" xmlns:wne="http://schemas.microsoft.com/office/word/2006/wordml" xmlns:wps="http://schemas.microsoft.com/office/word/2010/wordprocessingShape" mc:Ignorable="w14 w15 w16se w16cid wp14">
   <w:tbl>
     <w:tblPr>
       <w:tblStyle w:val="TableGrid"/>
@@ -6174,7 +7016,7 @@
 </file>
 
 <file path=word/footnotes.xml><?xml version="1.0" encoding="utf-8"?>
-<w:footnotes xmlns:wpc="http://schemas.microsoft.com/office/word/2010/wordprocessingCanvas" xmlns:mc="http://schemas.openxmlformats.org/markup-compatibility/2006" xmlns:o="urn:schemas-microsoft-com:office:office" xmlns:r="http://schemas.openxmlformats.org/officeDocument/2006/relationships" xmlns:m="http://schemas.openxmlformats.org/officeDocument/2006/math" xmlns:v="urn:schemas-microsoft-com:vml" xmlns:wp14="http://schemas.microsoft.com/office/word/2010/wordprocessingDrawing" xmlns:wp="http://schemas.openxmlformats.org/drawingml/2006/wordprocessingDrawing" xmlns:w10="urn:schemas-microsoft-com:office:word" xmlns:w="http://schemas.openxmlformats.org/wordprocessingml/2006/main" xmlns:w14="http://schemas.microsoft.com/office/word/2010/wordml" xmlns:wpg="http://schemas.microsoft.com/office/word/2010/wordprocessingGroup" xmlns:wpi="http://schemas.microsoft.com/office/word/2010/wordprocessingInk" xmlns:wne="http://schemas.microsoft.com/office/word/2006/wordml" xmlns:wps="http://schemas.microsoft.com/office/word/2010/wordprocessingShape" mc:Ignorable="w14 wp14">
+<w:footnotes xmlns:wpc="http://schemas.microsoft.com/office/word/2010/wordprocessingCanvas" xmlns:cx="http://schemas.microsoft.com/office/drawing/2014/chartex" xmlns:cx1="http://schemas.microsoft.com/office/drawing/2015/9/8/chartex" xmlns:cx2="http://schemas.microsoft.com/office/drawing/2015/10/21/chartex" xmlns:cx3="http://schemas.microsoft.com/office/drawing/2016/5/9/chartex" xmlns:cx4="http://schemas.microsoft.com/office/drawing/2016/5/10/chartex" xmlns:cx5="http://schemas.microsoft.com/office/drawing/2016/5/11/chartex" xmlns:cx6="http://schemas.microsoft.com/office/drawing/2016/5/12/chartex" xmlns:cx7="http://schemas.microsoft.com/office/drawing/2016/5/13/chartex" xmlns:cx8="http://schemas.microsoft.com/office/drawing/2016/5/14/chartex" xmlns:mc="http://schemas.openxmlformats.org/markup-compatibility/2006" xmlns:aink="http://schemas.microsoft.com/office/drawing/2016/ink" xmlns:am3d="http://schemas.microsoft.com/office/drawing/2017/model3d" xmlns:o="urn:schemas-microsoft-com:office:office" xmlns:r="http://schemas.openxmlformats.org/officeDocument/2006/relationships" xmlns:m="http://schemas.openxmlformats.org/officeDocument/2006/math" xmlns:v="urn:schemas-microsoft-com:vml" xmlns:wp14="http://schemas.microsoft.com/office/word/2010/wordprocessingDrawing" xmlns:wp="http://schemas.openxmlformats.org/drawingml/2006/wordprocessingDrawing" xmlns:w10="urn:schemas-microsoft-com:office:word" xmlns:w="http://schemas.openxmlformats.org/wordprocessingml/2006/main" xmlns:w14="http://schemas.microsoft.com/office/word/2010/wordml" xmlns:w15="http://schemas.microsoft.com/office/word/2012/wordml" xmlns:w16cid="http://schemas.microsoft.com/office/word/2016/wordml/cid" xmlns:w16se="http://schemas.microsoft.com/office/word/2015/wordml/symex" xmlns:wpg="http://schemas.microsoft.com/office/word/2010/wordprocessingGroup" xmlns:wpi="http://schemas.microsoft.com/office/word/2010/wordprocessingInk" xmlns:wne="http://schemas.microsoft.com/office/word/2006/wordml" xmlns:wps="http://schemas.microsoft.com/office/word/2010/wordprocessingShape" mc:Ignorable="w14 w15 w16se w16cid wp14">
   <w:footnote w:type="separator" w:id="-1">
     <w:p>
       <w:r>
@@ -6193,7 +7035,7 @@
 </file>
 
 <file path=word/header1.xml><?xml version="1.0" encoding="utf-8"?>
-<w:hdr xmlns:wpc="http://schemas.microsoft.com/office/word/2010/wordprocessingCanvas" xmlns:mc="http://schemas.openxmlformats.org/markup-compatibility/2006" xmlns:o="urn:schemas-microsoft-com:office:office" xmlns:r="http://schemas.openxmlformats.org/officeDocument/2006/relationships" xmlns:m="http://schemas.openxmlformats.org/officeDocument/2006/math" xmlns:v="urn:schemas-microsoft-com:vml" xmlns:wp14="http://schemas.microsoft.com/office/word/2010/wordprocessingDrawing" xmlns:wp="http://schemas.openxmlformats.org/drawingml/2006/wordprocessingDrawing" xmlns:w10="urn:schemas-microsoft-com:office:word" xmlns:w="http://schemas.openxmlformats.org/wordprocessingml/2006/main" xmlns:w14="http://schemas.microsoft.com/office/word/2010/wordml" xmlns:wpg="http://schemas.microsoft.com/office/word/2010/wordprocessingGroup" xmlns:wpi="http://schemas.microsoft.com/office/word/2010/wordprocessingInk" xmlns:wne="http://schemas.microsoft.com/office/word/2006/wordml" xmlns:wps="http://schemas.microsoft.com/office/word/2010/wordprocessingShape" mc:Ignorable="w14 wp14">
+<w:hdr xmlns:wpc="http://schemas.microsoft.com/office/word/2010/wordprocessingCanvas" xmlns:cx="http://schemas.microsoft.com/office/drawing/2014/chartex" xmlns:cx1="http://schemas.microsoft.com/office/drawing/2015/9/8/chartex" xmlns:cx2="http://schemas.microsoft.com/office/drawing/2015/10/21/chartex" xmlns:cx3="http://schemas.microsoft.com/office/drawing/2016/5/9/chartex" xmlns:cx4="http://schemas.microsoft.com/office/drawing/2016/5/10/chartex" xmlns:cx5="http://schemas.microsoft.com/office/drawing/2016/5/11/chartex" xmlns:cx6="http://schemas.microsoft.com/office/drawing/2016/5/12/chartex" xmlns:cx7="http://schemas.microsoft.com/office/drawing/2016/5/13/chartex" xmlns:cx8="http://schemas.microsoft.com/office/drawing/2016/5/14/chartex" xmlns:mc="http://schemas.openxmlformats.org/markup-compatibility/2006" xmlns:aink="http://schemas.microsoft.com/office/drawing/2016/ink" xmlns:am3d="http://schemas.microsoft.com/office/drawing/2017/model3d" xmlns:o="urn:schemas-microsoft-com:office:office" xmlns:r="http://schemas.openxmlformats.org/officeDocument/2006/relationships" xmlns:m="http://schemas.openxmlformats.org/officeDocument/2006/math" xmlns:v="urn:schemas-microsoft-com:vml" xmlns:wp14="http://schemas.microsoft.com/office/word/2010/wordprocessingDrawing" xmlns:wp="http://schemas.openxmlformats.org/drawingml/2006/wordprocessingDrawing" xmlns:w10="urn:schemas-microsoft-com:office:word" xmlns:w="http://schemas.openxmlformats.org/wordprocessingml/2006/main" xmlns:w14="http://schemas.microsoft.com/office/word/2010/wordml" xmlns:w15="http://schemas.microsoft.com/office/word/2012/wordml" xmlns:w16cid="http://schemas.microsoft.com/office/word/2016/wordml/cid" xmlns:w16se="http://schemas.microsoft.com/office/word/2015/wordml/symex" xmlns:wpg="http://schemas.microsoft.com/office/word/2010/wordprocessingGroup" xmlns:wpi="http://schemas.microsoft.com/office/word/2010/wordprocessingInk" xmlns:wne="http://schemas.microsoft.com/office/word/2006/wordml" xmlns:wps="http://schemas.microsoft.com/office/word/2010/wordprocessingShape" mc:Ignorable="w14 w15 w16se w16cid wp14">
   <w:tbl>
     <w:tblPr>
       <w:tblStyle w:val="TableGrid"/>
@@ -6207,7 +7049,7 @@
         <w:insideV w:val="none" w:sz="0" w:space="0" w:color="auto"/>
       </w:tblBorders>
       <w:shd w:val="clear" w:color="auto" w:fill="A6A6A6" w:themeFill="background1" w:themeFillShade="A6"/>
-      <w:tblLook w:val="00BF" w:firstRow="1" w:lastRow="0" w:firstColumn="1" w:lastColumn="0" w:noHBand="0" w:noVBand="0"/>
+      <w:tblLook w:val="00A0" w:firstRow="1" w:lastRow="0" w:firstColumn="1" w:lastColumn="0" w:noHBand="0" w:noVBand="0"/>
     </w:tblPr>
     <w:tblGrid>
       <w:gridCol w:w="4410"/>
@@ -6279,7 +7121,7 @@
 </file>
 
 <file path=word/header2.xml><?xml version="1.0" encoding="utf-8"?>
-<w:hdr xmlns:wpc="http://schemas.microsoft.com/office/word/2010/wordprocessingCanvas" xmlns:mc="http://schemas.openxmlformats.org/markup-compatibility/2006" xmlns:o="urn:schemas-microsoft-com:office:office" xmlns:r="http://schemas.openxmlformats.org/officeDocument/2006/relationships" xmlns:m="http://schemas.openxmlformats.org/officeDocument/2006/math" xmlns:v="urn:schemas-microsoft-com:vml" xmlns:wp14="http://schemas.microsoft.com/office/word/2010/wordprocessingDrawing" xmlns:wp="http://schemas.openxmlformats.org/drawingml/2006/wordprocessingDrawing" xmlns:w10="urn:schemas-microsoft-com:office:word" xmlns:w="http://schemas.openxmlformats.org/wordprocessingml/2006/main" xmlns:w14="http://schemas.microsoft.com/office/word/2010/wordml" xmlns:wpg="http://schemas.microsoft.com/office/word/2010/wordprocessingGroup" xmlns:wpi="http://schemas.microsoft.com/office/word/2010/wordprocessingInk" xmlns:wne="http://schemas.microsoft.com/office/word/2006/wordml" xmlns:wps="http://schemas.microsoft.com/office/word/2010/wordprocessingShape" mc:Ignorable="w14 wp14">
+<w:hdr xmlns:wpc="http://schemas.microsoft.com/office/word/2010/wordprocessingCanvas" xmlns:cx="http://schemas.microsoft.com/office/drawing/2014/chartex" xmlns:cx1="http://schemas.microsoft.com/office/drawing/2015/9/8/chartex" xmlns:cx2="http://schemas.microsoft.com/office/drawing/2015/10/21/chartex" xmlns:cx3="http://schemas.microsoft.com/office/drawing/2016/5/9/chartex" xmlns:cx4="http://schemas.microsoft.com/office/drawing/2016/5/10/chartex" xmlns:cx5="http://schemas.microsoft.com/office/drawing/2016/5/11/chartex" xmlns:cx6="http://schemas.microsoft.com/office/drawing/2016/5/12/chartex" xmlns:cx7="http://schemas.microsoft.com/office/drawing/2016/5/13/chartex" xmlns:cx8="http://schemas.microsoft.com/office/drawing/2016/5/14/chartex" xmlns:mc="http://schemas.openxmlformats.org/markup-compatibility/2006" xmlns:aink="http://schemas.microsoft.com/office/drawing/2016/ink" xmlns:am3d="http://schemas.microsoft.com/office/drawing/2017/model3d" xmlns:o="urn:schemas-microsoft-com:office:office" xmlns:r="http://schemas.openxmlformats.org/officeDocument/2006/relationships" xmlns:m="http://schemas.openxmlformats.org/officeDocument/2006/math" xmlns:v="urn:schemas-microsoft-com:vml" xmlns:wp14="http://schemas.microsoft.com/office/word/2010/wordprocessingDrawing" xmlns:wp="http://schemas.openxmlformats.org/drawingml/2006/wordprocessingDrawing" xmlns:w10="urn:schemas-microsoft-com:office:word" xmlns:w="http://schemas.openxmlformats.org/wordprocessingml/2006/main" xmlns:w14="http://schemas.microsoft.com/office/word/2010/wordml" xmlns:w15="http://schemas.microsoft.com/office/word/2012/wordml" xmlns:w16cid="http://schemas.microsoft.com/office/word/2016/wordml/cid" xmlns:w16se="http://schemas.microsoft.com/office/word/2015/wordml/symex" xmlns:wpg="http://schemas.microsoft.com/office/word/2010/wordprocessingGroup" xmlns:wpi="http://schemas.microsoft.com/office/word/2010/wordprocessingInk" xmlns:wne="http://schemas.microsoft.com/office/word/2006/wordml" xmlns:wps="http://schemas.microsoft.com/office/word/2010/wordprocessingShape" mc:Ignorable="w14 w15 w16se w16cid wp14">
   <w:tbl>
     <w:tblPr>
       <w:tblStyle w:val="TableGrid"/>
@@ -6293,7 +7135,7 @@
         <w:insideV w:val="none" w:sz="0" w:space="0" w:color="auto"/>
       </w:tblBorders>
       <w:shd w:val="clear" w:color="auto" w:fill="A6A6A6" w:themeFill="background1" w:themeFillShade="A6"/>
-      <w:tblLook w:val="00BF" w:firstRow="1" w:lastRow="0" w:firstColumn="1" w:lastColumn="0" w:noHBand="0" w:noVBand="0"/>
+      <w:tblLook w:val="00A0" w:firstRow="1" w:lastRow="0" w:firstColumn="1" w:lastColumn="0" w:noHBand="0" w:noVBand="0"/>
     </w:tblPr>
     <w:tblGrid>
       <w:gridCol w:w="4410"/>
@@ -6365,7 +7207,7 @@
 </file>
 
 <file path=word/header3.xml><?xml version="1.0" encoding="utf-8"?>
-<w:hdr xmlns:wpc="http://schemas.microsoft.com/office/word/2010/wordprocessingCanvas" xmlns:mc="http://schemas.openxmlformats.org/markup-compatibility/2006" xmlns:o="urn:schemas-microsoft-com:office:office" xmlns:r="http://schemas.openxmlformats.org/officeDocument/2006/relationships" xmlns:m="http://schemas.openxmlformats.org/officeDocument/2006/math" xmlns:v="urn:schemas-microsoft-com:vml" xmlns:wp14="http://schemas.microsoft.com/office/word/2010/wordprocessingDrawing" xmlns:wp="http://schemas.openxmlformats.org/drawingml/2006/wordprocessingDrawing" xmlns:w10="urn:schemas-microsoft-com:office:word" xmlns:w="http://schemas.openxmlformats.org/wordprocessingml/2006/main" xmlns:w14="http://schemas.microsoft.com/office/word/2010/wordml" xmlns:wpg="http://schemas.microsoft.com/office/word/2010/wordprocessingGroup" xmlns:wpi="http://schemas.microsoft.com/office/word/2010/wordprocessingInk" xmlns:wne="http://schemas.microsoft.com/office/word/2006/wordml" xmlns:wps="http://schemas.microsoft.com/office/word/2010/wordprocessingShape" mc:Ignorable="w14 wp14">
+<w:hdr xmlns:wpc="http://schemas.microsoft.com/office/word/2010/wordprocessingCanvas" xmlns:cx="http://schemas.microsoft.com/office/drawing/2014/chartex" xmlns:cx1="http://schemas.microsoft.com/office/drawing/2015/9/8/chartex" xmlns:cx2="http://schemas.microsoft.com/office/drawing/2015/10/21/chartex" xmlns:cx3="http://schemas.microsoft.com/office/drawing/2016/5/9/chartex" xmlns:cx4="http://schemas.microsoft.com/office/drawing/2016/5/10/chartex" xmlns:cx5="http://schemas.microsoft.com/office/drawing/2016/5/11/chartex" xmlns:cx6="http://schemas.microsoft.com/office/drawing/2016/5/12/chartex" xmlns:cx7="http://schemas.microsoft.com/office/drawing/2016/5/13/chartex" xmlns:cx8="http://schemas.microsoft.com/office/drawing/2016/5/14/chartex" xmlns:mc="http://schemas.openxmlformats.org/markup-compatibility/2006" xmlns:aink="http://schemas.microsoft.com/office/drawing/2016/ink" xmlns:am3d="http://schemas.microsoft.com/office/drawing/2017/model3d" xmlns:o="urn:schemas-microsoft-com:office:office" xmlns:r="http://schemas.openxmlformats.org/officeDocument/2006/relationships" xmlns:m="http://schemas.openxmlformats.org/officeDocument/2006/math" xmlns:v="urn:schemas-microsoft-com:vml" xmlns:wp14="http://schemas.microsoft.com/office/word/2010/wordprocessingDrawing" xmlns:wp="http://schemas.openxmlformats.org/drawingml/2006/wordprocessingDrawing" xmlns:w10="urn:schemas-microsoft-com:office:word" xmlns:w="http://schemas.openxmlformats.org/wordprocessingml/2006/main" xmlns:w14="http://schemas.microsoft.com/office/word/2010/wordml" xmlns:w15="http://schemas.microsoft.com/office/word/2012/wordml" xmlns:w16cid="http://schemas.microsoft.com/office/word/2016/wordml/cid" xmlns:w16se="http://schemas.microsoft.com/office/word/2015/wordml/symex" xmlns:wpg="http://schemas.microsoft.com/office/word/2010/wordprocessingGroup" xmlns:wpi="http://schemas.microsoft.com/office/word/2010/wordprocessingInk" xmlns:wne="http://schemas.microsoft.com/office/word/2006/wordml" xmlns:wps="http://schemas.microsoft.com/office/word/2010/wordprocessingShape" mc:Ignorable="w14 w15 w16se w16cid wp14">
   <w:p>
     <w:pPr>
       <w:rPr>
@@ -6385,7 +7227,7 @@
         <w:szCs w:val="28"/>
       </w:rPr>
       <w:drawing>
-        <wp:anchor distT="0" distB="0" distL="114300" distR="114300" simplePos="0" relativeHeight="251658240" behindDoc="0" locked="0" layoutInCell="1" allowOverlap="1">
+        <wp:anchor distT="0" distB="0" distL="114300" distR="114300" simplePos="0" relativeHeight="251658240" behindDoc="0" locked="0" layoutInCell="1" allowOverlap="1" wp14:anchorId="4E281FFB" wp14:editId="745FC196">
           <wp:simplePos x="0" y="0"/>
           <wp:positionH relativeFrom="column">
             <wp:posOffset>4563745</wp:posOffset>
@@ -6433,8 +7275,8 @@
 </file>
 
 <file path=word/numbering.xml><?xml version="1.0" encoding="utf-8"?>
-<w:numbering xmlns:wpc="http://schemas.microsoft.com/office/word/2010/wordprocessingCanvas" xmlns:mc="http://schemas.openxmlformats.org/markup-compatibility/2006" xmlns:o="urn:schemas-microsoft-com:office:office" xmlns:r="http://schemas.openxmlformats.org/officeDocument/2006/relationships" xmlns:m="http://schemas.openxmlformats.org/officeDocument/2006/math" xmlns:v="urn:schemas-microsoft-com:vml" xmlns:wp14="http://schemas.microsoft.com/office/word/2010/wordprocessingDrawing" xmlns:wp="http://schemas.openxmlformats.org/drawingml/2006/wordprocessingDrawing" xmlns:w10="urn:schemas-microsoft-com:office:word" xmlns:w="http://schemas.openxmlformats.org/wordprocessingml/2006/main" xmlns:w14="http://schemas.microsoft.com/office/word/2010/wordml" xmlns:wpg="http://schemas.microsoft.com/office/word/2010/wordprocessingGroup" xmlns:wpi="http://schemas.microsoft.com/office/word/2010/wordprocessingInk" xmlns:wne="http://schemas.microsoft.com/office/word/2006/wordml" xmlns:wps="http://schemas.microsoft.com/office/word/2010/wordprocessingShape" mc:Ignorable="w14 wp14">
-  <w:abstractNum w:abstractNumId="0">
+<w:numbering xmlns:wpc="http://schemas.microsoft.com/office/word/2010/wordprocessingCanvas" xmlns:cx="http://schemas.microsoft.com/office/drawing/2014/chartex" xmlns:cx1="http://schemas.microsoft.com/office/drawing/2015/9/8/chartex" xmlns:cx2="http://schemas.microsoft.com/office/drawing/2015/10/21/chartex" xmlns:cx3="http://schemas.microsoft.com/office/drawing/2016/5/9/chartex" xmlns:cx4="http://schemas.microsoft.com/office/drawing/2016/5/10/chartex" xmlns:cx5="http://schemas.microsoft.com/office/drawing/2016/5/11/chartex" xmlns:cx6="http://schemas.microsoft.com/office/drawing/2016/5/12/chartex" xmlns:cx7="http://schemas.microsoft.com/office/drawing/2016/5/13/chartex" xmlns:cx8="http://schemas.microsoft.com/office/drawing/2016/5/14/chartex" xmlns:mc="http://schemas.openxmlformats.org/markup-compatibility/2006" xmlns:aink="http://schemas.microsoft.com/office/drawing/2016/ink" xmlns:am3d="http://schemas.microsoft.com/office/drawing/2017/model3d" xmlns:o="urn:schemas-microsoft-com:office:office" xmlns:r="http://schemas.openxmlformats.org/officeDocument/2006/relationships" xmlns:m="http://schemas.openxmlformats.org/officeDocument/2006/math" xmlns:v="urn:schemas-microsoft-com:vml" xmlns:wp14="http://schemas.microsoft.com/office/word/2010/wordprocessingDrawing" xmlns:wp="http://schemas.openxmlformats.org/drawingml/2006/wordprocessingDrawing" xmlns:w10="urn:schemas-microsoft-com:office:word" xmlns:w="http://schemas.openxmlformats.org/wordprocessingml/2006/main" xmlns:w14="http://schemas.microsoft.com/office/word/2010/wordml" xmlns:w15="http://schemas.microsoft.com/office/word/2012/wordml" xmlns:w16cid="http://schemas.microsoft.com/office/word/2016/wordml/cid" xmlns:w16se="http://schemas.microsoft.com/office/word/2015/wordml/symex" xmlns:wpg="http://schemas.microsoft.com/office/word/2010/wordprocessingGroup" xmlns:wpi="http://schemas.microsoft.com/office/word/2010/wordprocessingInk" xmlns:wne="http://schemas.microsoft.com/office/word/2006/wordml" xmlns:wps="http://schemas.microsoft.com/office/word/2010/wordprocessingShape" mc:Ignorable="w14 w15 w16se w16cid wp14">
+  <w:abstractNum w:abstractNumId="0" w15:restartNumberingAfterBreak="0">
     <w:nsid w:val="00417187"/>
     <w:multiLevelType w:val="hybridMultilevel"/>
     <w:tmpl w:val="3664E3E0"/>
@@ -6547,7 +7389,7 @@
       </w:rPr>
     </w:lvl>
   </w:abstractNum>
-  <w:abstractNum w:abstractNumId="1">
+  <w:abstractNum w:abstractNumId="1" w15:restartNumberingAfterBreak="0">
     <w:nsid w:val="00BB433B"/>
     <w:multiLevelType w:val="hybridMultilevel"/>
     <w:tmpl w:val="91468FE8"/>
@@ -6660,7 +7502,7 @@
       </w:rPr>
     </w:lvl>
   </w:abstractNum>
-  <w:abstractNum w:abstractNumId="2">
+  <w:abstractNum w:abstractNumId="2" w15:restartNumberingAfterBreak="0">
     <w:nsid w:val="05D854BF"/>
     <w:multiLevelType w:val="multilevel"/>
     <w:tmpl w:val="F08A7C32"/>
@@ -6800,7 +7642,7 @@
       </w:rPr>
     </w:lvl>
   </w:abstractNum>
-  <w:abstractNum w:abstractNumId="3">
+  <w:abstractNum w:abstractNumId="3" w15:restartNumberingAfterBreak="0">
     <w:nsid w:val="093C79AE"/>
     <w:multiLevelType w:val="hybridMultilevel"/>
     <w:tmpl w:val="D5BAFF2E"/>
@@ -6913,7 +7755,7 @@
       </w:rPr>
     </w:lvl>
   </w:abstractNum>
-  <w:abstractNum w:abstractNumId="4">
+  <w:abstractNum w:abstractNumId="4" w15:restartNumberingAfterBreak="0">
     <w:nsid w:val="0A685A84"/>
     <w:multiLevelType w:val="hybridMultilevel"/>
     <w:tmpl w:val="8A4AC84A"/>
@@ -7002,7 +7844,7 @@
       </w:pPr>
     </w:lvl>
   </w:abstractNum>
-  <w:abstractNum w:abstractNumId="5">
+  <w:abstractNum w:abstractNumId="5" w15:restartNumberingAfterBreak="0">
     <w:nsid w:val="0E3F3D6E"/>
     <w:multiLevelType w:val="hybridMultilevel"/>
     <w:tmpl w:val="A858AB14"/>
@@ -7088,7 +7930,7 @@
       </w:pPr>
     </w:lvl>
   </w:abstractNum>
-  <w:abstractNum w:abstractNumId="6">
+  <w:abstractNum w:abstractNumId="6" w15:restartNumberingAfterBreak="0">
     <w:nsid w:val="0EDA7C1E"/>
     <w:multiLevelType w:val="hybridMultilevel"/>
     <w:tmpl w:val="B9547EB0"/>
@@ -7201,7 +8043,7 @@
       </w:rPr>
     </w:lvl>
   </w:abstractNum>
-  <w:abstractNum w:abstractNumId="7">
+  <w:abstractNum w:abstractNumId="7" w15:restartNumberingAfterBreak="0">
     <w:nsid w:val="124F1BDC"/>
     <w:multiLevelType w:val="hybridMultilevel"/>
     <w:tmpl w:val="059A3DE6"/>
@@ -7290,7 +8132,7 @@
       </w:pPr>
     </w:lvl>
   </w:abstractNum>
-  <w:abstractNum w:abstractNumId="8">
+  <w:abstractNum w:abstractNumId="8" w15:restartNumberingAfterBreak="0">
     <w:nsid w:val="133A4CA3"/>
     <w:multiLevelType w:val="hybridMultilevel"/>
     <w:tmpl w:val="ABB26960"/>
@@ -7379,7 +8221,7 @@
       </w:pPr>
     </w:lvl>
   </w:abstractNum>
-  <w:abstractNum w:abstractNumId="9">
+  <w:abstractNum w:abstractNumId="9" w15:restartNumberingAfterBreak="0">
     <w:nsid w:val="15B033C5"/>
     <w:multiLevelType w:val="multilevel"/>
     <w:tmpl w:val="B57255B4"/>
@@ -7465,7 +8307,7 @@
       </w:pPr>
     </w:lvl>
   </w:abstractNum>
-  <w:abstractNum w:abstractNumId="10">
+  <w:abstractNum w:abstractNumId="10" w15:restartNumberingAfterBreak="0">
     <w:nsid w:val="15D421FE"/>
     <w:multiLevelType w:val="hybridMultilevel"/>
     <w:tmpl w:val="B08A241C"/>
@@ -7551,7 +8393,7 @@
       </w:pPr>
     </w:lvl>
   </w:abstractNum>
-  <w:abstractNum w:abstractNumId="11">
+  <w:abstractNum w:abstractNumId="11" w15:restartNumberingAfterBreak="0">
     <w:nsid w:val="16794FE1"/>
     <w:multiLevelType w:val="hybridMultilevel"/>
     <w:tmpl w:val="72FCB3B6"/>
@@ -7664,7 +8506,7 @@
       </w:rPr>
     </w:lvl>
   </w:abstractNum>
-  <w:abstractNum w:abstractNumId="12">
+  <w:abstractNum w:abstractNumId="12" w15:restartNumberingAfterBreak="0">
     <w:nsid w:val="181812DC"/>
     <w:multiLevelType w:val="hybridMultilevel"/>
     <w:tmpl w:val="7CC033F4"/>
@@ -7750,7 +8592,7 @@
       </w:pPr>
     </w:lvl>
   </w:abstractNum>
-  <w:abstractNum w:abstractNumId="13">
+  <w:abstractNum w:abstractNumId="13" w15:restartNumberingAfterBreak="0">
     <w:nsid w:val="18F1095D"/>
     <w:multiLevelType w:val="hybridMultilevel"/>
     <w:tmpl w:val="C74685C0"/>
@@ -7839,7 +8681,7 @@
       </w:pPr>
     </w:lvl>
   </w:abstractNum>
-  <w:abstractNum w:abstractNumId="14">
+  <w:abstractNum w:abstractNumId="14" w15:restartNumberingAfterBreak="0">
     <w:nsid w:val="19A9245C"/>
     <w:multiLevelType w:val="hybridMultilevel"/>
     <w:tmpl w:val="1A662662"/>
@@ -7928,7 +8770,7 @@
       </w:pPr>
     </w:lvl>
   </w:abstractNum>
-  <w:abstractNum w:abstractNumId="15">
+  <w:abstractNum w:abstractNumId="15" w15:restartNumberingAfterBreak="0">
     <w:nsid w:val="1CD00E59"/>
     <w:multiLevelType w:val="multilevel"/>
     <w:tmpl w:val="4C4C687C"/>
@@ -8041,7 +8883,7 @@
       </w:pPr>
     </w:lvl>
   </w:abstractNum>
-  <w:abstractNum w:abstractNumId="16">
+  <w:abstractNum w:abstractNumId="16" w15:restartNumberingAfterBreak="0">
     <w:nsid w:val="1D2A07F0"/>
     <w:multiLevelType w:val="hybridMultilevel"/>
     <w:tmpl w:val="39D06E60"/>
@@ -8127,7 +8969,7 @@
       </w:pPr>
     </w:lvl>
   </w:abstractNum>
-  <w:abstractNum w:abstractNumId="17">
+  <w:abstractNum w:abstractNumId="17" w15:restartNumberingAfterBreak="0">
     <w:nsid w:val="1F8F5D32"/>
     <w:multiLevelType w:val="hybridMultilevel"/>
     <w:tmpl w:val="15407520"/>
@@ -8216,7 +9058,7 @@
       </w:pPr>
     </w:lvl>
   </w:abstractNum>
-  <w:abstractNum w:abstractNumId="18">
+  <w:abstractNum w:abstractNumId="18" w15:restartNumberingAfterBreak="0">
     <w:nsid w:val="209F3108"/>
     <w:multiLevelType w:val="hybridMultilevel"/>
     <w:tmpl w:val="B9D82ADE"/>
@@ -8329,7 +9171,7 @@
       </w:rPr>
     </w:lvl>
   </w:abstractNum>
-  <w:abstractNum w:abstractNumId="19">
+  <w:abstractNum w:abstractNumId="19" w15:restartNumberingAfterBreak="0">
     <w:nsid w:val="212955D5"/>
     <w:multiLevelType w:val="multilevel"/>
     <w:tmpl w:val="2C96E162"/>
@@ -8415,7 +9257,7 @@
       </w:pPr>
     </w:lvl>
   </w:abstractNum>
-  <w:abstractNum w:abstractNumId="20">
+  <w:abstractNum w:abstractNumId="20" w15:restartNumberingAfterBreak="0">
     <w:nsid w:val="244C35F3"/>
     <w:multiLevelType w:val="hybridMultilevel"/>
     <w:tmpl w:val="E144927C"/>
@@ -8528,7 +9370,7 @@
       </w:rPr>
     </w:lvl>
   </w:abstractNum>
-  <w:abstractNum w:abstractNumId="21">
+  <w:abstractNum w:abstractNumId="21" w15:restartNumberingAfterBreak="0">
     <w:nsid w:val="28EF124D"/>
     <w:multiLevelType w:val="hybridMultilevel"/>
     <w:tmpl w:val="84681DA8"/>
@@ -8641,7 +9483,7 @@
       </w:rPr>
     </w:lvl>
   </w:abstractNum>
-  <w:abstractNum w:abstractNumId="22">
+  <w:abstractNum w:abstractNumId="22" w15:restartNumberingAfterBreak="0">
     <w:nsid w:val="2B010F2D"/>
     <w:multiLevelType w:val="multilevel"/>
     <w:tmpl w:val="9C6EA00C"/>
@@ -8727,7 +9569,7 @@
       </w:pPr>
     </w:lvl>
   </w:abstractNum>
-  <w:abstractNum w:abstractNumId="23">
+  <w:abstractNum w:abstractNumId="23" w15:restartNumberingAfterBreak="0">
     <w:nsid w:val="33504416"/>
     <w:multiLevelType w:val="hybridMultilevel"/>
     <w:tmpl w:val="AB94F01C"/>
@@ -8813,7 +9655,7 @@
       </w:pPr>
     </w:lvl>
   </w:abstractNum>
-  <w:abstractNum w:abstractNumId="24">
+  <w:abstractNum w:abstractNumId="24" w15:restartNumberingAfterBreak="0">
     <w:nsid w:val="3844442A"/>
     <w:multiLevelType w:val="hybridMultilevel"/>
     <w:tmpl w:val="BC6273A8"/>
@@ -8926,7 +9768,7 @@
       </w:rPr>
     </w:lvl>
   </w:abstractNum>
-  <w:abstractNum w:abstractNumId="25">
+  <w:abstractNum w:abstractNumId="25" w15:restartNumberingAfterBreak="0">
     <w:nsid w:val="3BCD687E"/>
     <w:multiLevelType w:val="hybridMultilevel"/>
     <w:tmpl w:val="45CC2FE8"/>
@@ -9039,7 +9881,7 @@
       </w:rPr>
     </w:lvl>
   </w:abstractNum>
-  <w:abstractNum w:abstractNumId="26">
+  <w:abstractNum w:abstractNumId="26" w15:restartNumberingAfterBreak="0">
     <w:nsid w:val="412568E9"/>
     <w:multiLevelType w:val="hybridMultilevel"/>
     <w:tmpl w:val="0824CE88"/>
@@ -9152,7 +9994,7 @@
       </w:rPr>
     </w:lvl>
   </w:abstractNum>
-  <w:abstractNum w:abstractNumId="27">
+  <w:abstractNum w:abstractNumId="27" w15:restartNumberingAfterBreak="0">
     <w:nsid w:val="43391647"/>
     <w:multiLevelType w:val="hybridMultilevel"/>
     <w:tmpl w:val="9A7402F0"/>
@@ -9241,7 +10083,7 @@
       </w:pPr>
     </w:lvl>
   </w:abstractNum>
-  <w:abstractNum w:abstractNumId="28">
+  <w:abstractNum w:abstractNumId="28" w15:restartNumberingAfterBreak="0">
     <w:nsid w:val="4AC708D8"/>
     <w:multiLevelType w:val="hybridMultilevel"/>
     <w:tmpl w:val="059C94FA"/>
@@ -9354,7 +10196,7 @@
       </w:rPr>
     </w:lvl>
   </w:abstractNum>
-  <w:abstractNum w:abstractNumId="29">
+  <w:abstractNum w:abstractNumId="29" w15:restartNumberingAfterBreak="0">
     <w:nsid w:val="4BD204E7"/>
     <w:multiLevelType w:val="hybridMultilevel"/>
     <w:tmpl w:val="613240C6"/>
@@ -9467,7 +10309,7 @@
       </w:rPr>
     </w:lvl>
   </w:abstractNum>
-  <w:abstractNum w:abstractNumId="30">
+  <w:abstractNum w:abstractNumId="30" w15:restartNumberingAfterBreak="0">
     <w:nsid w:val="50AF18EB"/>
     <w:multiLevelType w:val="hybridMultilevel"/>
     <w:tmpl w:val="56462A6E"/>
@@ -9580,7 +10422,7 @@
       </w:rPr>
     </w:lvl>
   </w:abstractNum>
-  <w:abstractNum w:abstractNumId="31">
+  <w:abstractNum w:abstractNumId="31" w15:restartNumberingAfterBreak="0">
     <w:nsid w:val="569C6FB9"/>
     <w:multiLevelType w:val="hybridMultilevel"/>
     <w:tmpl w:val="CB2C0E8E"/>
@@ -9666,7 +10508,7 @@
       </w:pPr>
     </w:lvl>
   </w:abstractNum>
-  <w:abstractNum w:abstractNumId="32">
+  <w:abstractNum w:abstractNumId="32" w15:restartNumberingAfterBreak="0">
     <w:nsid w:val="59C401AB"/>
     <w:multiLevelType w:val="hybridMultilevel"/>
     <w:tmpl w:val="6D84BB40"/>
@@ -9755,7 +10597,7 @@
       </w:pPr>
     </w:lvl>
   </w:abstractNum>
-  <w:abstractNum w:abstractNumId="33">
+  <w:abstractNum w:abstractNumId="33" w15:restartNumberingAfterBreak="0">
     <w:nsid w:val="5B4F28B7"/>
     <w:multiLevelType w:val="hybridMultilevel"/>
     <w:tmpl w:val="3D625D28"/>
@@ -9844,7 +10686,7 @@
       </w:pPr>
     </w:lvl>
   </w:abstractNum>
-  <w:abstractNum w:abstractNumId="34">
+  <w:abstractNum w:abstractNumId="34" w15:restartNumberingAfterBreak="0">
     <w:nsid w:val="5FF626D5"/>
     <w:multiLevelType w:val="hybridMultilevel"/>
     <w:tmpl w:val="E85EF202"/>
@@ -9933,7 +10775,7 @@
       </w:pPr>
     </w:lvl>
   </w:abstractNum>
-  <w:abstractNum w:abstractNumId="35">
+  <w:abstractNum w:abstractNumId="35" w15:restartNumberingAfterBreak="0">
     <w:nsid w:val="651657A0"/>
     <w:multiLevelType w:val="hybridMultilevel"/>
     <w:tmpl w:val="9CA29A90"/>
@@ -10022,7 +10864,7 @@
       </w:pPr>
     </w:lvl>
   </w:abstractNum>
-  <w:abstractNum w:abstractNumId="36">
+  <w:abstractNum w:abstractNumId="36" w15:restartNumberingAfterBreak="0">
     <w:nsid w:val="66AD4E90"/>
     <w:multiLevelType w:val="multilevel"/>
     <w:tmpl w:val="6AE2C8F6"/>
@@ -10162,7 +11004,7 @@
       </w:rPr>
     </w:lvl>
   </w:abstractNum>
-  <w:abstractNum w:abstractNumId="37">
+  <w:abstractNum w:abstractNumId="37" w15:restartNumberingAfterBreak="0">
     <w:nsid w:val="66D95E60"/>
     <w:multiLevelType w:val="hybridMultilevel"/>
     <w:tmpl w:val="8668D5EA"/>
@@ -10251,7 +11093,7 @@
       </w:pPr>
     </w:lvl>
   </w:abstractNum>
-  <w:abstractNum w:abstractNumId="38">
+  <w:abstractNum w:abstractNumId="38" w15:restartNumberingAfterBreak="0">
     <w:nsid w:val="6DD12782"/>
     <w:multiLevelType w:val="hybridMultilevel"/>
     <w:tmpl w:val="DCE6DDB2"/>
@@ -10364,7 +11206,7 @@
       </w:rPr>
     </w:lvl>
   </w:abstractNum>
-  <w:abstractNum w:abstractNumId="39">
+  <w:abstractNum w:abstractNumId="39" w15:restartNumberingAfterBreak="0">
     <w:nsid w:val="70D90AEC"/>
     <w:multiLevelType w:val="hybridMultilevel"/>
     <w:tmpl w:val="ACA25838"/>
@@ -10453,7 +11295,7 @@
       </w:pPr>
     </w:lvl>
   </w:abstractNum>
-  <w:abstractNum w:abstractNumId="40">
+  <w:abstractNum w:abstractNumId="40" w15:restartNumberingAfterBreak="0">
     <w:nsid w:val="75F92DBB"/>
     <w:multiLevelType w:val="hybridMultilevel"/>
     <w:tmpl w:val="5A2E21B0"/>
@@ -10566,7 +11408,7 @@
       </w:rPr>
     </w:lvl>
   </w:abstractNum>
-  <w:abstractNum w:abstractNumId="41">
+  <w:abstractNum w:abstractNumId="41" w15:restartNumberingAfterBreak="0">
     <w:nsid w:val="78180AB9"/>
     <w:multiLevelType w:val="hybridMultilevel"/>
     <w:tmpl w:val="BC20887A"/>
@@ -10679,7 +11521,7 @@
       </w:rPr>
     </w:lvl>
   </w:abstractNum>
-  <w:abstractNum w:abstractNumId="42">
+  <w:abstractNum w:abstractNumId="42" w15:restartNumberingAfterBreak="0">
     <w:nsid w:val="7D2421F3"/>
     <w:multiLevelType w:val="hybridMultilevel"/>
     <w:tmpl w:val="3294AAD2"/>
@@ -10902,7 +11744,7 @@
 </file>
 
 <file path=word/styles.xml><?xml version="1.0" encoding="utf-8"?>
-<w:styles xmlns:mc="http://schemas.openxmlformats.org/markup-compatibility/2006" xmlns:r="http://schemas.openxmlformats.org/officeDocument/2006/relationships" xmlns:w="http://schemas.openxmlformats.org/wordprocessingml/2006/main" xmlns:w14="http://schemas.microsoft.com/office/word/2010/wordml" mc:Ignorable="w14">
+<w:styles xmlns:mc="http://schemas.openxmlformats.org/markup-compatibility/2006" xmlns:r="http://schemas.openxmlformats.org/officeDocument/2006/relationships" xmlns:w="http://schemas.openxmlformats.org/wordprocessingml/2006/main" xmlns:w14="http://schemas.microsoft.com/office/word/2010/wordml" xmlns:w15="http://schemas.microsoft.com/office/word/2012/wordml" xmlns:w16cid="http://schemas.microsoft.com/office/word/2016/wordml/cid" xmlns:w16se="http://schemas.microsoft.com/office/word/2015/wordml/symex" mc:Ignorable="w14 w15 w16se w16cid">
   <w:docDefaults>
     <w:rPrDefault>
       <w:rPr>
@@ -10918,21 +11760,249 @@
       </w:pPr>
     </w:pPrDefault>
   </w:docDefaults>
-  <w:latentStyles w:defLockedState="0" w:defUIPriority="0" w:defSemiHidden="0" w:defUnhideWhenUsed="0" w:defQFormat="0" w:count="267">
+  <w:latentStyles w:defLockedState="0" w:defUIPriority="0" w:defSemiHidden="0" w:defUnhideWhenUsed="0" w:defQFormat="0" w:count="375">
     <w:lsdException w:name="heading 1" w:qFormat="1"/>
     <w:lsdException w:name="heading 2" w:qFormat="1"/>
-    <w:lsdException w:name="heading 3" w:qFormat="1"/>
-    <w:lsdException w:name="caption" w:qFormat="1"/>
-    <w:lsdException w:name="Hyperlink" w:uiPriority="99"/>
-    <w:lsdException w:name="FollowedHyperlink" w:uiPriority="99"/>
-    <w:lsdException w:name="Normal (Web)" w:uiPriority="99"/>
-    <w:lsdException w:name="HTML Code" w:uiPriority="99"/>
-    <w:lsdException w:name="HTML Preformatted" w:uiPriority="99"/>
-    <w:lsdException w:name="HTML Typewriter" w:uiPriority="99"/>
-    <w:lsdException w:name="No List" w:uiPriority="99"/>
+    <w:lsdException w:name="heading 3" w:semiHidden="1" w:unhideWhenUsed="1" w:qFormat="1"/>
+    <w:lsdException w:name="heading 4" w:semiHidden="1" w:unhideWhenUsed="1"/>
+    <w:lsdException w:name="heading 5" w:semiHidden="1" w:unhideWhenUsed="1"/>
+    <w:lsdException w:name="heading 6" w:semiHidden="1" w:unhideWhenUsed="1"/>
+    <w:lsdException w:name="heading 7" w:semiHidden="1" w:unhideWhenUsed="1"/>
+    <w:lsdException w:name="heading 8" w:semiHidden="1" w:unhideWhenUsed="1"/>
+    <w:lsdException w:name="heading 9" w:semiHidden="1" w:unhideWhenUsed="1"/>
+    <w:lsdException w:name="index 1" w:semiHidden="1" w:unhideWhenUsed="1"/>
+    <w:lsdException w:name="index 2" w:semiHidden="1" w:unhideWhenUsed="1"/>
+    <w:lsdException w:name="index 3" w:semiHidden="1" w:unhideWhenUsed="1"/>
+    <w:lsdException w:name="index 4" w:semiHidden="1" w:unhideWhenUsed="1"/>
+    <w:lsdException w:name="index 5" w:semiHidden="1" w:unhideWhenUsed="1"/>
+    <w:lsdException w:name="index 6" w:semiHidden="1" w:unhideWhenUsed="1"/>
+    <w:lsdException w:name="index 7" w:semiHidden="1" w:unhideWhenUsed="1"/>
+    <w:lsdException w:name="index 8" w:semiHidden="1" w:unhideWhenUsed="1"/>
+    <w:lsdException w:name="index 9" w:semiHidden="1" w:unhideWhenUsed="1"/>
+    <w:lsdException w:name="toc 1" w:semiHidden="1" w:unhideWhenUsed="1"/>
+    <w:lsdException w:name="toc 2" w:semiHidden="1" w:unhideWhenUsed="1"/>
+    <w:lsdException w:name="toc 3" w:semiHidden="1" w:unhideWhenUsed="1"/>
+    <w:lsdException w:name="toc 4" w:semiHidden="1" w:unhideWhenUsed="1"/>
+    <w:lsdException w:name="toc 5" w:semiHidden="1" w:unhideWhenUsed="1"/>
+    <w:lsdException w:name="toc 6" w:semiHidden="1" w:unhideWhenUsed="1"/>
+    <w:lsdException w:name="toc 7" w:semiHidden="1" w:unhideWhenUsed="1"/>
+    <w:lsdException w:name="toc 8" w:semiHidden="1" w:unhideWhenUsed="1"/>
+    <w:lsdException w:name="toc 9" w:semiHidden="1" w:unhideWhenUsed="1"/>
+    <w:lsdException w:name="Normal Indent" w:semiHidden="1" w:unhideWhenUsed="1"/>
+    <w:lsdException w:name="footnote text" w:semiHidden="1" w:unhideWhenUsed="1"/>
+    <w:lsdException w:name="annotation text" w:semiHidden="1" w:unhideWhenUsed="1"/>
+    <w:lsdException w:name="header" w:semiHidden="1" w:unhideWhenUsed="1"/>
+    <w:lsdException w:name="footer" w:semiHidden="1" w:unhideWhenUsed="1"/>
+    <w:lsdException w:name="index heading" w:semiHidden="1" w:unhideWhenUsed="1"/>
+    <w:lsdException w:name="caption" w:semiHidden="1" w:unhideWhenUsed="1" w:qFormat="1"/>
+    <w:lsdException w:name="table of figures" w:semiHidden="1" w:unhideWhenUsed="1"/>
+    <w:lsdException w:name="envelope address" w:semiHidden="1" w:unhideWhenUsed="1"/>
+    <w:lsdException w:name="envelope return" w:semiHidden="1" w:unhideWhenUsed="1"/>
+    <w:lsdException w:name="footnote reference" w:semiHidden="1" w:unhideWhenUsed="1"/>
+    <w:lsdException w:name="annotation reference" w:semiHidden="1" w:unhideWhenUsed="1"/>
+    <w:lsdException w:name="line number" w:semiHidden="1" w:unhideWhenUsed="1"/>
+    <w:lsdException w:name="page number" w:semiHidden="1" w:unhideWhenUsed="1"/>
+    <w:lsdException w:name="endnote reference" w:semiHidden="1" w:unhideWhenUsed="1"/>
+    <w:lsdException w:name="endnote text" w:semiHidden="1" w:unhideWhenUsed="1"/>
+    <w:lsdException w:name="table of authorities" w:semiHidden="1" w:unhideWhenUsed="1"/>
+    <w:lsdException w:name="toa heading" w:semiHidden="1" w:unhideWhenUsed="1"/>
+    <w:lsdException w:name="List" w:semiHidden="1" w:unhideWhenUsed="1"/>
+    <w:lsdException w:name="List 2" w:semiHidden="1" w:unhideWhenUsed="1"/>
+    <w:lsdException w:name="List 3" w:semiHidden="1" w:unhideWhenUsed="1"/>
+    <w:lsdException w:name="List 4" w:semiHidden="1" w:unhideWhenUsed="1"/>
+    <w:lsdException w:name="List 5" w:semiHidden="1" w:unhideWhenUsed="1"/>
+    <w:lsdException w:name="List Bullet 2" w:semiHidden="1" w:unhideWhenUsed="1"/>
+    <w:lsdException w:name="List Bullet 3" w:semiHidden="1" w:unhideWhenUsed="1"/>
+    <w:lsdException w:name="List Bullet 4" w:semiHidden="1" w:unhideWhenUsed="1"/>
+    <w:lsdException w:name="List Bullet 5" w:semiHidden="1" w:unhideWhenUsed="1"/>
+    <w:lsdException w:name="List Number 2" w:semiHidden="1" w:unhideWhenUsed="1"/>
+    <w:lsdException w:name="List Number 3" w:semiHidden="1" w:unhideWhenUsed="1"/>
+    <w:lsdException w:name="List Number 4" w:semiHidden="1" w:unhideWhenUsed="1"/>
+    <w:lsdException w:name="List Number 5" w:semiHidden="1" w:unhideWhenUsed="1"/>
+    <w:lsdException w:name="Closing" w:semiHidden="1" w:unhideWhenUsed="1"/>
+    <w:lsdException w:name="Signature" w:semiHidden="1" w:unhideWhenUsed="1"/>
+    <w:lsdException w:name="Default Paragraph Font" w:semiHidden="1" w:unhideWhenUsed="1"/>
+    <w:lsdException w:name="Body Text" w:semiHidden="1" w:unhideWhenUsed="1"/>
+    <w:lsdException w:name="Body Text Indent" w:semiHidden="1" w:unhideWhenUsed="1"/>
+    <w:lsdException w:name="List Continue" w:semiHidden="1" w:unhideWhenUsed="1"/>
+    <w:lsdException w:name="List Continue 2" w:semiHidden="1" w:unhideWhenUsed="1"/>
+    <w:lsdException w:name="Salutation" w:semiHidden="1" w:unhideWhenUsed="1"/>
+    <w:lsdException w:name="Date" w:semiHidden="1" w:unhideWhenUsed="1"/>
+    <w:lsdException w:name="Body Text First Indent" w:semiHidden="1" w:unhideWhenUsed="1"/>
+    <w:lsdException w:name="Body Text First Indent 2" w:semiHidden="1" w:unhideWhenUsed="1"/>
+    <w:lsdException w:name="Note Heading" w:semiHidden="1" w:unhideWhenUsed="1"/>
+    <w:lsdException w:name="Body Text 2" w:semiHidden="1" w:unhideWhenUsed="1"/>
+    <w:lsdException w:name="Body Text 3" w:semiHidden="1" w:unhideWhenUsed="1"/>
+    <w:lsdException w:name="Body Text Indent 2" w:semiHidden="1" w:unhideWhenUsed="1"/>
+    <w:lsdException w:name="Body Text Indent 3" w:semiHidden="1" w:unhideWhenUsed="1"/>
+    <w:lsdException w:name="Block Text" w:semiHidden="1" w:unhideWhenUsed="1"/>
+    <w:lsdException w:name="Hyperlink" w:semiHidden="1" w:uiPriority="99" w:unhideWhenUsed="1"/>
+    <w:lsdException w:name="FollowedHyperlink" w:semiHidden="1" w:uiPriority="99" w:unhideWhenUsed="1"/>
+    <w:lsdException w:name="Document Map" w:semiHidden="1" w:unhideWhenUsed="1"/>
+    <w:lsdException w:name="Plain Text" w:semiHidden="1" w:unhideWhenUsed="1"/>
+    <w:lsdException w:name="E-mail Signature" w:semiHidden="1" w:unhideWhenUsed="1"/>
+    <w:lsdException w:name="HTML Top of Form" w:semiHidden="1" w:unhideWhenUsed="1"/>
+    <w:lsdException w:name="HTML Bottom of Form" w:semiHidden="1" w:unhideWhenUsed="1"/>
+    <w:lsdException w:name="Normal (Web)" w:semiHidden="1" w:uiPriority="99" w:unhideWhenUsed="1"/>
+    <w:lsdException w:name="HTML Acronym" w:semiHidden="1" w:unhideWhenUsed="1"/>
+    <w:lsdException w:name="HTML Address" w:semiHidden="1" w:unhideWhenUsed="1"/>
+    <w:lsdException w:name="HTML Cite" w:semiHidden="1" w:unhideWhenUsed="1"/>
+    <w:lsdException w:name="HTML Code" w:semiHidden="1" w:uiPriority="99" w:unhideWhenUsed="1"/>
+    <w:lsdException w:name="HTML Definition" w:semiHidden="1" w:unhideWhenUsed="1"/>
+    <w:lsdException w:name="HTML Keyboard" w:semiHidden="1" w:unhideWhenUsed="1"/>
+    <w:lsdException w:name="HTML Preformatted" w:semiHidden="1" w:uiPriority="99" w:unhideWhenUsed="1"/>
+    <w:lsdException w:name="HTML Sample" w:semiHidden="1" w:unhideWhenUsed="1"/>
+    <w:lsdException w:name="HTML Typewriter" w:semiHidden="1" w:uiPriority="99" w:unhideWhenUsed="1"/>
+    <w:lsdException w:name="HTML Variable" w:semiHidden="1" w:unhideWhenUsed="1"/>
+    <w:lsdException w:name="Normal Table" w:semiHidden="1" w:unhideWhenUsed="1"/>
+    <w:lsdException w:name="annotation subject" w:semiHidden="1" w:unhideWhenUsed="1"/>
+    <w:lsdException w:name="No List" w:semiHidden="1" w:uiPriority="99" w:unhideWhenUsed="1"/>
+    <w:lsdException w:name="Outline List 1" w:semiHidden="1" w:unhideWhenUsed="1"/>
+    <w:lsdException w:name="Outline List 2" w:semiHidden="1" w:unhideWhenUsed="1"/>
+    <w:lsdException w:name="Outline List 3" w:semiHidden="1" w:unhideWhenUsed="1"/>
+    <w:lsdException w:name="Table Simple 1" w:semiHidden="1" w:unhideWhenUsed="1"/>
+    <w:lsdException w:name="Table Simple 2" w:semiHidden="1" w:unhideWhenUsed="1"/>
+    <w:lsdException w:name="Table Simple 3" w:semiHidden="1" w:unhideWhenUsed="1"/>
+    <w:lsdException w:name="Table Classic 1" w:semiHidden="1" w:unhideWhenUsed="1"/>
+    <w:lsdException w:name="Table Classic 2" w:semiHidden="1" w:unhideWhenUsed="1"/>
+    <w:lsdException w:name="Table Classic 3" w:semiHidden="1" w:unhideWhenUsed="1"/>
+    <w:lsdException w:name="Table Classic 4" w:semiHidden="1" w:unhideWhenUsed="1"/>
+    <w:lsdException w:name="Table Colorful 1" w:semiHidden="1" w:unhideWhenUsed="1"/>
+    <w:lsdException w:name="Table Colorful 2" w:semiHidden="1" w:unhideWhenUsed="1"/>
+    <w:lsdException w:name="Table Colorful 3" w:semiHidden="1" w:unhideWhenUsed="1"/>
+    <w:lsdException w:name="Table Columns 1" w:semiHidden="1" w:unhideWhenUsed="1"/>
+    <w:lsdException w:name="Table Columns 2" w:semiHidden="1" w:unhideWhenUsed="1"/>
+    <w:lsdException w:name="Table Columns 3" w:semiHidden="1" w:unhideWhenUsed="1"/>
+    <w:lsdException w:name="Table Columns 4" w:semiHidden="1" w:unhideWhenUsed="1"/>
+    <w:lsdException w:name="Table Columns 5" w:semiHidden="1" w:unhideWhenUsed="1"/>
+    <w:lsdException w:name="Table Grid 1" w:semiHidden="1" w:unhideWhenUsed="1"/>
+    <w:lsdException w:name="Table Grid 2" w:semiHidden="1" w:unhideWhenUsed="1"/>
+    <w:lsdException w:name="Table Grid 3" w:semiHidden="1" w:unhideWhenUsed="1"/>
+    <w:lsdException w:name="Table Grid 4" w:semiHidden="1" w:unhideWhenUsed="1"/>
+    <w:lsdException w:name="Table Grid 5" w:semiHidden="1" w:unhideWhenUsed="1"/>
+    <w:lsdException w:name="Table Grid 6" w:semiHidden="1" w:unhideWhenUsed="1"/>
+    <w:lsdException w:name="Table Grid 7" w:semiHidden="1" w:unhideWhenUsed="1"/>
+    <w:lsdException w:name="Table Grid 8" w:semiHidden="1" w:unhideWhenUsed="1"/>
+    <w:lsdException w:name="Table List 1" w:semiHidden="1" w:unhideWhenUsed="1"/>
+    <w:lsdException w:name="Table List 2" w:semiHidden="1" w:unhideWhenUsed="1"/>
+    <w:lsdException w:name="Table List 3" w:semiHidden="1" w:unhideWhenUsed="1"/>
+    <w:lsdException w:name="Table List 4" w:semiHidden="1" w:unhideWhenUsed="1"/>
+    <w:lsdException w:name="Table List 5" w:semiHidden="1" w:unhideWhenUsed="1"/>
+    <w:lsdException w:name="Table List 6" w:semiHidden="1" w:unhideWhenUsed="1"/>
+    <w:lsdException w:name="Table List 7" w:semiHidden="1" w:unhideWhenUsed="1"/>
+    <w:lsdException w:name="Table List 8" w:semiHidden="1" w:unhideWhenUsed="1"/>
+    <w:lsdException w:name="Table 3D effects 1" w:semiHidden="1" w:unhideWhenUsed="1"/>
+    <w:lsdException w:name="Table 3D effects 2" w:semiHidden="1" w:unhideWhenUsed="1"/>
+    <w:lsdException w:name="Table 3D effects 3" w:semiHidden="1" w:unhideWhenUsed="1"/>
+    <w:lsdException w:name="Table Contemporary" w:semiHidden="1" w:unhideWhenUsed="1"/>
+    <w:lsdException w:name="Table Elegant" w:semiHidden="1" w:unhideWhenUsed="1"/>
+    <w:lsdException w:name="Table Professional" w:semiHidden="1" w:unhideWhenUsed="1"/>
+    <w:lsdException w:name="Table Subtle 1" w:semiHidden="1" w:unhideWhenUsed="1"/>
+    <w:lsdException w:name="Table Subtle 2" w:semiHidden="1" w:unhideWhenUsed="1"/>
+    <w:lsdException w:name="Table Web 1" w:semiHidden="1" w:unhideWhenUsed="1"/>
+    <w:lsdException w:name="Table Web 2" w:semiHidden="1" w:unhideWhenUsed="1"/>
+    <w:lsdException w:name="Table Web 3" w:semiHidden="1" w:unhideWhenUsed="1"/>
     <w:lsdException w:name="Table Grid" w:uiPriority="59"/>
+    <w:lsdException w:name="Table Theme" w:semiHidden="1" w:unhideWhenUsed="1"/>
     <w:lsdException w:name="No Spacing" w:uiPriority="1" w:qFormat="1"/>
+    <w:lsdException w:name="Light Shading"/>
+    <w:lsdException w:name="Light List"/>
+    <w:lsdException w:name="Light Grid"/>
+    <w:lsdException w:name="Medium Shading 1"/>
+    <w:lsdException w:name="Medium Shading 2"/>
+    <w:lsdException w:name="Medium List 1"/>
+    <w:lsdException w:name="Medium List 2"/>
+    <w:lsdException w:name="Medium Grid 1"/>
+    <w:lsdException w:name="Medium Grid 2"/>
+    <w:lsdException w:name="Medium Grid 3"/>
+    <w:lsdException w:name="Dark List"/>
+    <w:lsdException w:name="Colorful Shading"/>
+    <w:lsdException w:name="Colorful List"/>
+    <w:lsdException w:name="Colorful Grid"/>
+    <w:lsdException w:name="Light Shading Accent 1"/>
+    <w:lsdException w:name="Light List Accent 1"/>
+    <w:lsdException w:name="Light Grid Accent 1"/>
+    <w:lsdException w:name="Medium Shading 1 Accent 1"/>
+    <w:lsdException w:name="Medium Shading 2 Accent 1"/>
+    <w:lsdException w:name="Medium List 1 Accent 1"/>
+    <w:lsdException w:name="Revision" w:semiHidden="1"/>
     <w:lsdException w:name="List Paragraph" w:uiPriority="34" w:qFormat="1"/>
+    <w:lsdException w:name="Medium List 2 Accent 1"/>
+    <w:lsdException w:name="Medium Grid 1 Accent 1"/>
+    <w:lsdException w:name="Medium Grid 2 Accent 1"/>
+    <w:lsdException w:name="Medium Grid 3 Accent 1"/>
+    <w:lsdException w:name="Dark List Accent 1"/>
+    <w:lsdException w:name="Colorful Shading Accent 1"/>
+    <w:lsdException w:name="Colorful List Accent 1"/>
+    <w:lsdException w:name="Colorful Grid Accent 1"/>
+    <w:lsdException w:name="Light Shading Accent 2"/>
+    <w:lsdException w:name="Light List Accent 2"/>
+    <w:lsdException w:name="Light Grid Accent 2"/>
+    <w:lsdException w:name="Medium Shading 1 Accent 2"/>
+    <w:lsdException w:name="Medium Shading 2 Accent 2"/>
+    <w:lsdException w:name="Medium List 1 Accent 2"/>
+    <w:lsdException w:name="Medium List 2 Accent 2"/>
+    <w:lsdException w:name="Medium Grid 1 Accent 2"/>
+    <w:lsdException w:name="Medium Grid 2 Accent 2"/>
+    <w:lsdException w:name="Medium Grid 3 Accent 2"/>
+    <w:lsdException w:name="Dark List Accent 2"/>
+    <w:lsdException w:name="Colorful Shading Accent 2"/>
+    <w:lsdException w:name="Colorful List Accent 2"/>
+    <w:lsdException w:name="Colorful Grid Accent 2"/>
+    <w:lsdException w:name="Light Shading Accent 3"/>
+    <w:lsdException w:name="Light List Accent 3"/>
+    <w:lsdException w:name="Light Grid Accent 3"/>
+    <w:lsdException w:name="Medium Shading 1 Accent 3"/>
+    <w:lsdException w:name="Medium Shading 2 Accent 3"/>
+    <w:lsdException w:name="Medium List 1 Accent 3"/>
+    <w:lsdException w:name="Medium List 2 Accent 3"/>
+    <w:lsdException w:name="Medium Grid 1 Accent 3"/>
+    <w:lsdException w:name="Medium Grid 2 Accent 3"/>
+    <w:lsdException w:name="Medium Grid 3 Accent 3"/>
+    <w:lsdException w:name="Dark List Accent 3"/>
+    <w:lsdException w:name="Colorful Shading Accent 3"/>
+    <w:lsdException w:name="Colorful List Accent 3"/>
+    <w:lsdException w:name="Colorful Grid Accent 3"/>
+    <w:lsdException w:name="Light Shading Accent 4"/>
+    <w:lsdException w:name="Light List Accent 4"/>
+    <w:lsdException w:name="Light Grid Accent 4"/>
+    <w:lsdException w:name="Medium Shading 1 Accent 4"/>
+    <w:lsdException w:name="Medium Shading 2 Accent 4"/>
+    <w:lsdException w:name="Medium List 1 Accent 4"/>
+    <w:lsdException w:name="Medium List 2 Accent 4"/>
+    <w:lsdException w:name="Medium Grid 1 Accent 4"/>
+    <w:lsdException w:name="Medium Grid 2 Accent 4"/>
+    <w:lsdException w:name="Medium Grid 3 Accent 4"/>
+    <w:lsdException w:name="Dark List Accent 4"/>
+    <w:lsdException w:name="Colorful Shading Accent 4"/>
+    <w:lsdException w:name="Colorful List Accent 4"/>
+    <w:lsdException w:name="Colorful Grid Accent 4"/>
+    <w:lsdException w:name="Light Shading Accent 5"/>
+    <w:lsdException w:name="Light List Accent 5"/>
+    <w:lsdException w:name="Light Grid Accent 5"/>
+    <w:lsdException w:name="Medium Shading 1 Accent 5"/>
+    <w:lsdException w:name="Medium Shading 2 Accent 5"/>
+    <w:lsdException w:name="Medium List 1 Accent 5"/>
+    <w:lsdException w:name="Medium List 2 Accent 5"/>
+    <w:lsdException w:name="Medium Grid 1 Accent 5"/>
+    <w:lsdException w:name="Medium Grid 2 Accent 5"/>
+    <w:lsdException w:name="Medium Grid 3 Accent 5"/>
+    <w:lsdException w:name="Dark List Accent 5"/>
+    <w:lsdException w:name="Colorful Shading Accent 5"/>
+    <w:lsdException w:name="Colorful List Accent 5"/>
+    <w:lsdException w:name="Colorful Grid Accent 5"/>
+    <w:lsdException w:name="Light Shading Accent 6"/>
+    <w:lsdException w:name="Light List Accent 6"/>
+    <w:lsdException w:name="Light Grid Accent 6"/>
+    <w:lsdException w:name="Medium Shading 1 Accent 6"/>
+    <w:lsdException w:name="Medium Shading 2 Accent 6"/>
+    <w:lsdException w:name="Medium List 1 Accent 6"/>
+    <w:lsdException w:name="Medium List 2 Accent 6"/>
+    <w:lsdException w:name="Medium Grid 1 Accent 6"/>
+    <w:lsdException w:name="Medium Grid 2 Accent 6"/>
+    <w:lsdException w:name="Medium Grid 3 Accent 6"/>
+    <w:lsdException w:name="Dark List Accent 6"/>
+    <w:lsdException w:name="Colorful Shading Accent 6"/>
     <w:lsdException w:name="Colorful List Accent 6" w:uiPriority="72"/>
     <w:lsdException w:name="Colorful Grid Accent 6" w:uiPriority="73"/>
     <w:lsdException w:name="Subtle Emphasis" w:uiPriority="19" w:qFormat="1"/>
@@ -10942,6 +12012,114 @@
     <w:lsdException w:name="Book Title" w:uiPriority="33" w:qFormat="1"/>
     <w:lsdException w:name="Bibliography" w:semiHidden="1" w:uiPriority="37" w:unhideWhenUsed="1"/>
     <w:lsdException w:name="TOC Heading" w:semiHidden="1" w:uiPriority="39" w:unhideWhenUsed="1" w:qFormat="1"/>
+    <w:lsdException w:name="Plain Table 1" w:uiPriority="41"/>
+    <w:lsdException w:name="Plain Table 2" w:uiPriority="42"/>
+    <w:lsdException w:name="Plain Table 3" w:uiPriority="43"/>
+    <w:lsdException w:name="Plain Table 4" w:uiPriority="44"/>
+    <w:lsdException w:name="Plain Table 5" w:uiPriority="45"/>
+    <w:lsdException w:name="Grid Table Light" w:uiPriority="40"/>
+    <w:lsdException w:name="Grid Table 1 Light" w:uiPriority="46"/>
+    <w:lsdException w:name="Grid Table 2" w:uiPriority="47"/>
+    <w:lsdException w:name="Grid Table 3" w:uiPriority="48"/>
+    <w:lsdException w:name="Grid Table 4" w:uiPriority="49"/>
+    <w:lsdException w:name="Grid Table 5 Dark" w:uiPriority="50"/>
+    <w:lsdException w:name="Grid Table 6 Colorful" w:uiPriority="51"/>
+    <w:lsdException w:name="Grid Table 7 Colorful" w:uiPriority="52"/>
+    <w:lsdException w:name="Grid Table 1 Light Accent 1" w:uiPriority="46"/>
+    <w:lsdException w:name="Grid Table 2 Accent 1" w:uiPriority="47"/>
+    <w:lsdException w:name="Grid Table 3 Accent 1" w:uiPriority="48"/>
+    <w:lsdException w:name="Grid Table 4 Accent 1" w:uiPriority="49"/>
+    <w:lsdException w:name="Grid Table 5 Dark Accent 1" w:uiPriority="50"/>
+    <w:lsdException w:name="Grid Table 6 Colorful Accent 1" w:uiPriority="51"/>
+    <w:lsdException w:name="Grid Table 7 Colorful Accent 1" w:uiPriority="52"/>
+    <w:lsdException w:name="Grid Table 1 Light Accent 2" w:uiPriority="46"/>
+    <w:lsdException w:name="Grid Table 2 Accent 2" w:uiPriority="47"/>
+    <w:lsdException w:name="Grid Table 3 Accent 2" w:uiPriority="48"/>
+    <w:lsdException w:name="Grid Table 4 Accent 2" w:uiPriority="49"/>
+    <w:lsdException w:name="Grid Table 5 Dark Accent 2" w:uiPriority="50"/>
+    <w:lsdException w:name="Grid Table 6 Colorful Accent 2" w:uiPriority="51"/>
+    <w:lsdException w:name="Grid Table 7 Colorful Accent 2" w:uiPriority="52"/>
+    <w:lsdException w:name="Grid Table 1 Light Accent 3" w:uiPriority="46"/>
+    <w:lsdException w:name="Grid Table 2 Accent 3" w:uiPriority="47"/>
+    <w:lsdException w:name="Grid Table 3 Accent 3" w:uiPriority="48"/>
+    <w:lsdException w:name="Grid Table 4 Accent 3" w:uiPriority="49"/>
+    <w:lsdException w:name="Grid Table 5 Dark Accent 3" w:uiPriority="50"/>
+    <w:lsdException w:name="Grid Table 6 Colorful Accent 3" w:uiPriority="51"/>
+    <w:lsdException w:name="Grid Table 7 Colorful Accent 3" w:uiPriority="52"/>
+    <w:lsdException w:name="Grid Table 1 Light Accent 4" w:uiPriority="46"/>
+    <w:lsdException w:name="Grid Table 2 Accent 4" w:uiPriority="47"/>
+    <w:lsdException w:name="Grid Table 3 Accent 4" w:uiPriority="48"/>
+    <w:lsdException w:name="Grid Table 4 Accent 4" w:uiPriority="49"/>
+    <w:lsdException w:name="Grid Table 5 Dark Accent 4" w:uiPriority="50"/>
+    <w:lsdException w:name="Grid Table 6 Colorful Accent 4" w:uiPriority="51"/>
+    <w:lsdException w:name="Grid Table 7 Colorful Accent 4" w:uiPriority="52"/>
+    <w:lsdException w:name="Grid Table 1 Light Accent 5" w:uiPriority="46"/>
+    <w:lsdException w:name="Grid Table 2 Accent 5" w:uiPriority="47"/>
+    <w:lsdException w:name="Grid Table 3 Accent 5" w:uiPriority="48"/>
+    <w:lsdException w:name="Grid Table 4 Accent 5" w:uiPriority="49"/>
+    <w:lsdException w:name="Grid Table 5 Dark Accent 5" w:uiPriority="50"/>
+    <w:lsdException w:name="Grid Table 6 Colorful Accent 5" w:uiPriority="51"/>
+    <w:lsdException w:name="Grid Table 7 Colorful Accent 5" w:uiPriority="52"/>
+    <w:lsdException w:name="Grid Table 1 Light Accent 6" w:uiPriority="46"/>
+    <w:lsdException w:name="Grid Table 2 Accent 6" w:uiPriority="47"/>
+    <w:lsdException w:name="Grid Table 3 Accent 6" w:uiPriority="48"/>
+    <w:lsdException w:name="Grid Table 4 Accent 6" w:uiPriority="49"/>
+    <w:lsdException w:name="Grid Table 5 Dark Accent 6" w:uiPriority="50"/>
+    <w:lsdException w:name="Grid Table 6 Colorful Accent 6" w:uiPriority="51"/>
+    <w:lsdException w:name="Grid Table 7 Colorful Accent 6" w:uiPriority="52"/>
+    <w:lsdException w:name="List Table 1 Light" w:uiPriority="46"/>
+    <w:lsdException w:name="List Table 2" w:uiPriority="47"/>
+    <w:lsdException w:name="List Table 3" w:uiPriority="48"/>
+    <w:lsdException w:name="List Table 4" w:uiPriority="49"/>
+    <w:lsdException w:name="List Table 5 Dark" w:uiPriority="50"/>
+    <w:lsdException w:name="List Table 6 Colorful" w:uiPriority="51"/>
+    <w:lsdException w:name="List Table 7 Colorful" w:uiPriority="52"/>
+    <w:lsdException w:name="List Table 1 Light Accent 1" w:uiPriority="46"/>
+    <w:lsdException w:name="List Table 2 Accent 1" w:uiPriority="47"/>
+    <w:lsdException w:name="List Table 3 Accent 1" w:uiPriority="48"/>
+    <w:lsdException w:name="List Table 4 Accent 1" w:uiPriority="49"/>
+    <w:lsdException w:name="List Table 5 Dark Accent 1" w:uiPriority="50"/>
+    <w:lsdException w:name="List Table 6 Colorful Accent 1" w:uiPriority="51"/>
+    <w:lsdException w:name="List Table 7 Colorful Accent 1" w:uiPriority="52"/>
+    <w:lsdException w:name="List Table 1 Light Accent 2" w:uiPriority="46"/>
+    <w:lsdException w:name="List Table 2 Accent 2" w:uiPriority="47"/>
+    <w:lsdException w:name="List Table 3 Accent 2" w:uiPriority="48"/>
+    <w:lsdException w:name="List Table 4 Accent 2" w:uiPriority="49"/>
+    <w:lsdException w:name="List Table 5 Dark Accent 2" w:uiPriority="50"/>
+    <w:lsdException w:name="List Table 6 Colorful Accent 2" w:uiPriority="51"/>
+    <w:lsdException w:name="List Table 7 Colorful Accent 2" w:uiPriority="52"/>
+    <w:lsdException w:name="List Table 1 Light Accent 3" w:uiPriority="46"/>
+    <w:lsdException w:name="List Table 2 Accent 3" w:uiPriority="47"/>
+    <w:lsdException w:name="List Table 3 Accent 3" w:uiPriority="48"/>
+    <w:lsdException w:name="List Table 4 Accent 3" w:uiPriority="49"/>
+    <w:lsdException w:name="List Table 5 Dark Accent 3" w:uiPriority="50"/>
+    <w:lsdException w:name="List Table 6 Colorful Accent 3" w:uiPriority="51"/>
+    <w:lsdException w:name="List Table 7 Colorful Accent 3" w:uiPriority="52"/>
+    <w:lsdException w:name="List Table 1 Light Accent 4" w:uiPriority="46"/>
+    <w:lsdException w:name="List Table 2 Accent 4" w:uiPriority="47"/>
+    <w:lsdException w:name="List Table 3 Accent 4" w:uiPriority="48"/>
+    <w:lsdException w:name="List Table 4 Accent 4" w:uiPriority="49"/>
+    <w:lsdException w:name="List Table 5 Dark Accent 4" w:uiPriority="50"/>
+    <w:lsdException w:name="List Table 6 Colorful Accent 4" w:uiPriority="51"/>
+    <w:lsdException w:name="List Table 7 Colorful Accent 4" w:uiPriority="52"/>
+    <w:lsdException w:name="List Table 1 Light Accent 5" w:uiPriority="46"/>
+    <w:lsdException w:name="List Table 2 Accent 5" w:uiPriority="47"/>
+    <w:lsdException w:name="List Table 3 Accent 5" w:uiPriority="48"/>
+    <w:lsdException w:name="List Table 4 Accent 5" w:uiPriority="49"/>
+    <w:lsdException w:name="List Table 5 Dark Accent 5" w:uiPriority="50"/>
+    <w:lsdException w:name="List Table 6 Colorful Accent 5" w:uiPriority="51"/>
+    <w:lsdException w:name="List Table 7 Colorful Accent 5" w:uiPriority="52"/>
+    <w:lsdException w:name="List Table 1 Light Accent 6" w:uiPriority="46"/>
+    <w:lsdException w:name="List Table 2 Accent 6" w:uiPriority="47"/>
+    <w:lsdException w:name="List Table 3 Accent 6" w:uiPriority="48"/>
+    <w:lsdException w:name="List Table 4 Accent 6" w:uiPriority="49"/>
+    <w:lsdException w:name="List Table 5 Dark Accent 6" w:uiPriority="50"/>
+    <w:lsdException w:name="List Table 6 Colorful Accent 6" w:uiPriority="51"/>
+    <w:lsdException w:name="List Table 7 Colorful Accent 6" w:uiPriority="52"/>
+    <w:lsdException w:name="Mention" w:semiHidden="1" w:uiPriority="99" w:unhideWhenUsed="1"/>
+    <w:lsdException w:name="Smart Hyperlink" w:semiHidden="1" w:uiPriority="99" w:unhideWhenUsed="1"/>
+    <w:lsdException w:name="Hashtag" w:semiHidden="1" w:uiPriority="99" w:unhideWhenUsed="1"/>
+    <w:lsdException w:name="Unresolved Mention" w:semiHidden="1" w:uiPriority="99" w:unhideWhenUsed="1"/>
   </w:latentStyles>
   <w:style w:type="paragraph" w:default="1" w:styleId="Normal">
     <w:name w:val="Normal"/>
@@ -11082,7 +12260,6 @@
       <w:spacing w:after="0" w:line="240" w:lineRule="auto"/>
     </w:pPr>
     <w:tblPr>
-      <w:tblInd w:w="0" w:type="dxa"/>
       <w:tblBorders>
         <w:top w:val="single" w:sz="4" w:space="0" w:color="000000" w:themeColor="text1"/>
         <w:left w:val="single" w:sz="4" w:space="0" w:color="000000" w:themeColor="text1"/>
@@ -11091,12 +12268,6 @@
         <w:insideH w:val="single" w:sz="4" w:space="0" w:color="000000" w:themeColor="text1"/>
         <w:insideV w:val="single" w:sz="4" w:space="0" w:color="000000" w:themeColor="text1"/>
       </w:tblBorders>
-      <w:tblCellMar>
-        <w:top w:w="0" w:type="dxa"/>
-        <w:left w:w="108" w:type="dxa"/>
-        <w:bottom w:w="0" w:type="dxa"/>
-        <w:right w:w="108" w:type="dxa"/>
-      </w:tblCellMar>
     </w:tblPr>
   </w:style>
   <w:style w:type="paragraph" w:styleId="BalloonText">
@@ -11183,7 +12354,6 @@
     <w:tblPr>
       <w:tblStyleRowBandSize w:val="1"/>
       <w:tblStyleColBandSize w:val="1"/>
-      <w:tblInd w:w="0" w:type="dxa"/>
       <w:tblBorders>
         <w:top w:val="single" w:sz="8" w:space="0" w:color="4F81BD" w:themeColor="accent1"/>
         <w:left w:val="single" w:sz="8" w:space="0" w:color="4F81BD" w:themeColor="accent1"/>
@@ -11192,12 +12362,6 @@
         <w:insideH w:val="single" w:sz="8" w:space="0" w:color="4F81BD" w:themeColor="accent1"/>
         <w:insideV w:val="single" w:sz="8" w:space="0" w:color="4F81BD" w:themeColor="accent1"/>
       </w:tblBorders>
-      <w:tblCellMar>
-        <w:top w:w="0" w:type="dxa"/>
-        <w:left w:w="108" w:type="dxa"/>
-        <w:bottom w:w="0" w:type="dxa"/>
-        <w:right w:w="108" w:type="dxa"/>
-      </w:tblCellMar>
     </w:tblPr>
     <w:tblStylePr w:type="firstRow">
       <w:pPr>
@@ -11325,16 +12489,9 @@
     <w:tblPr>
       <w:tblStyleRowBandSize w:val="1"/>
       <w:tblStyleColBandSize w:val="1"/>
-      <w:tblInd w:w="0" w:type="dxa"/>
       <w:tblBorders>
         <w:insideH w:val="single" w:sz="4" w:space="0" w:color="FFFFFF" w:themeColor="background1"/>
       </w:tblBorders>
-      <w:tblCellMar>
-        <w:top w:w="0" w:type="dxa"/>
-        <w:left w:w="108" w:type="dxa"/>
-        <w:bottom w:w="0" w:type="dxa"/>
-        <w:right w:w="108" w:type="dxa"/>
-      </w:tblCellMar>
     </w:tblPr>
     <w:tcPr>
       <w:shd w:val="clear" w:color="auto" w:fill="F2DBDB" w:themeFill="accent2" w:themeFillTint="33"/>
@@ -11404,7 +12561,6 @@
     <w:tblPr>
       <w:tblStyleRowBandSize w:val="1"/>
       <w:tblStyleColBandSize w:val="1"/>
-      <w:tblInd w:w="0" w:type="dxa"/>
       <w:tblBorders>
         <w:top w:val="single" w:sz="24" w:space="0" w:color="C0504D" w:themeColor="accent2"/>
         <w:left w:val="single" w:sz="4" w:space="0" w:color="C0504D" w:themeColor="accent2"/>
@@ -11413,12 +12569,6 @@
         <w:insideH w:val="single" w:sz="4" w:space="0" w:color="FFFFFF" w:themeColor="background1"/>
         <w:insideV w:val="single" w:sz="4" w:space="0" w:color="FFFFFF" w:themeColor="background1"/>
       </w:tblBorders>
-      <w:tblCellMar>
-        <w:top w:w="0" w:type="dxa"/>
-        <w:left w:w="108" w:type="dxa"/>
-        <w:bottom w:w="0" w:type="dxa"/>
-        <w:right w:w="108" w:type="dxa"/>
-      </w:tblCellMar>
     </w:tblPr>
     <w:tcPr>
       <w:shd w:val="clear" w:color="auto" w:fill="F8EDED" w:themeFill="accent2" w:themeFillTint="19"/>
@@ -11522,7 +12672,6 @@
     <w:tblPr>
       <w:tblStyleRowBandSize w:val="1"/>
       <w:tblStyleColBandSize w:val="1"/>
-      <w:tblInd w:w="0" w:type="dxa"/>
       <w:tblBorders>
         <w:top w:val="single" w:sz="8" w:space="0" w:color="FFFFFF" w:themeColor="background1"/>
         <w:left w:val="single" w:sz="8" w:space="0" w:color="FFFFFF" w:themeColor="background1"/>
@@ -11531,12 +12680,6 @@
         <w:insideH w:val="single" w:sz="6" w:space="0" w:color="FFFFFF" w:themeColor="background1"/>
         <w:insideV w:val="single" w:sz="6" w:space="0" w:color="FFFFFF" w:themeColor="background1"/>
       </w:tblBorders>
-      <w:tblCellMar>
-        <w:top w:w="0" w:type="dxa"/>
-        <w:left w:w="108" w:type="dxa"/>
-        <w:bottom w:w="0" w:type="dxa"/>
-        <w:right w:w="108" w:type="dxa"/>
-      </w:tblCellMar>
     </w:tblPr>
     <w:tcPr>
       <w:shd w:val="clear" w:color="auto" w:fill="EFD3D2" w:themeFill="accent2" w:themeFillTint="3F"/>
@@ -11662,7 +12805,6 @@
     <w:tblPr>
       <w:tblStyleRowBandSize w:val="1"/>
       <w:tblStyleColBandSize w:val="1"/>
-      <w:tblInd w:w="0" w:type="dxa"/>
       <w:tblBorders>
         <w:top w:val="single" w:sz="8" w:space="0" w:color="CF7B79" w:themeColor="accent2" w:themeTint="BF"/>
         <w:left w:val="single" w:sz="8" w:space="0" w:color="CF7B79" w:themeColor="accent2" w:themeTint="BF"/>
@@ -11671,12 +12813,6 @@
         <w:insideH w:val="single" w:sz="8" w:space="0" w:color="CF7B79" w:themeColor="accent2" w:themeTint="BF"/>
         <w:insideV w:val="single" w:sz="8" w:space="0" w:color="CF7B79" w:themeColor="accent2" w:themeTint="BF"/>
       </w:tblBorders>
-      <w:tblCellMar>
-        <w:top w:w="0" w:type="dxa"/>
-        <w:left w:w="108" w:type="dxa"/>
-        <w:bottom w:w="0" w:type="dxa"/>
-        <w:right w:w="108" w:type="dxa"/>
-      </w:tblCellMar>
     </w:tblPr>
     <w:tcPr>
       <w:shd w:val="clear" w:color="auto" w:fill="EFD3D2" w:themeFill="accent2" w:themeFillTint="3F"/>
@@ -11734,7 +12870,6 @@
     <w:tblPr>
       <w:tblStyleRowBandSize w:val="1"/>
       <w:tblStyleColBandSize w:val="1"/>
-      <w:tblInd w:w="0" w:type="dxa"/>
       <w:tblBorders>
         <w:top w:val="single" w:sz="8" w:space="0" w:color="404040" w:themeColor="text1" w:themeTint="BF"/>
         <w:left w:val="single" w:sz="8" w:space="0" w:color="404040" w:themeColor="text1" w:themeTint="BF"/>
@@ -11743,12 +12878,6 @@
         <w:insideH w:val="single" w:sz="8" w:space="0" w:color="404040" w:themeColor="text1" w:themeTint="BF"/>
         <w:insideV w:val="single" w:sz="8" w:space="0" w:color="404040" w:themeColor="text1" w:themeTint="BF"/>
       </w:tblBorders>
-      <w:tblCellMar>
-        <w:top w:w="0" w:type="dxa"/>
-        <w:left w:w="108" w:type="dxa"/>
-        <w:bottom w:w="0" w:type="dxa"/>
-        <w:right w:w="108" w:type="dxa"/>
-      </w:tblCellMar>
     </w:tblPr>
     <w:tcPr>
       <w:shd w:val="clear" w:color="auto" w:fill="C0C0C0" w:themeFill="text1" w:themeFillTint="3F"/>
@@ -11809,17 +12938,10 @@
     <w:tblPr>
       <w:tblStyleRowBandSize w:val="1"/>
       <w:tblStyleColBandSize w:val="1"/>
-      <w:tblInd w:w="0" w:type="dxa"/>
       <w:tblBorders>
         <w:top w:val="single" w:sz="8" w:space="0" w:color="F79646" w:themeColor="accent6"/>
         <w:bottom w:val="single" w:sz="8" w:space="0" w:color="F79646" w:themeColor="accent6"/>
       </w:tblBorders>
-      <w:tblCellMar>
-        <w:top w:w="0" w:type="dxa"/>
-        <w:left w:w="108" w:type="dxa"/>
-        <w:bottom w:w="0" w:type="dxa"/>
-        <w:right w:w="108" w:type="dxa"/>
-      </w:tblCellMar>
     </w:tblPr>
     <w:tblStylePr w:type="firstRow">
       <w:pPr>
@@ -11911,17 +13033,10 @@
     <w:tblPr>
       <w:tblStyleRowBandSize w:val="1"/>
       <w:tblStyleColBandSize w:val="1"/>
-      <w:tblInd w:w="0" w:type="dxa"/>
       <w:tblBorders>
         <w:top w:val="single" w:sz="8" w:space="0" w:color="000000" w:themeColor="text1"/>
         <w:bottom w:val="single" w:sz="8" w:space="0" w:color="000000" w:themeColor="text1"/>
       </w:tblBorders>
-      <w:tblCellMar>
-        <w:top w:w="0" w:type="dxa"/>
-        <w:left w:w="108" w:type="dxa"/>
-        <w:bottom w:w="0" w:type="dxa"/>
-        <w:right w:w="108" w:type="dxa"/>
-      </w:tblCellMar>
     </w:tblPr>
     <w:tblStylePr w:type="firstRow">
       <w:pPr>
@@ -12006,17 +13121,10 @@
     <w:rsid w:val="004A2373"/>
     <w:tblPr>
       <w:tblStyleRowBandSize w:val="1"/>
-      <w:tblInd w:w="0" w:type="dxa"/>
       <w:tblBorders>
         <w:insideH w:val="single" w:sz="18" w:space="0" w:color="FFFFFF"/>
         <w:insideV w:val="single" w:sz="18" w:space="0" w:color="FFFFFF"/>
       </w:tblBorders>
-      <w:tblCellMar>
-        <w:top w:w="0" w:type="dxa"/>
-        <w:left w:w="108" w:type="dxa"/>
-        <w:bottom w:w="0" w:type="dxa"/>
-        <w:right w:w="108" w:type="dxa"/>
-      </w:tblCellMar>
     </w:tblPr>
     <w:tblStylePr w:type="firstRow">
       <w:rPr>
@@ -12066,19 +13174,12 @@
     <w:rsid w:val="004A2373"/>
     <w:tblPr>
       <w:tblStyleRowBandSize w:val="1"/>
-      <w:tblInd w:w="0" w:type="dxa"/>
       <w:tblBorders>
         <w:top w:val="single" w:sz="12" w:space="0" w:color="008080"/>
         <w:left w:val="single" w:sz="6" w:space="0" w:color="008080"/>
         <w:bottom w:val="single" w:sz="12" w:space="0" w:color="008080"/>
         <w:right w:val="single" w:sz="6" w:space="0" w:color="008080"/>
       </w:tblBorders>
-      <w:tblCellMar>
-        <w:top w:w="0" w:type="dxa"/>
-        <w:left w:w="108" w:type="dxa"/>
-        <w:bottom w:w="0" w:type="dxa"/>
-        <w:right w:w="108" w:type="dxa"/>
-      </w:tblCellMar>
     </w:tblPr>
     <w:tblStylePr w:type="firstRow">
       <w:rPr>
@@ -12160,16 +13261,9 @@
     <w:tblPr>
       <w:tblStyleRowBandSize w:val="1"/>
       <w:tblStyleColBandSize w:val="1"/>
-      <w:tblInd w:w="0" w:type="dxa"/>
       <w:tblBorders>
         <w:insideH w:val="single" w:sz="4" w:space="0" w:color="FFFFFF" w:themeColor="background1"/>
       </w:tblBorders>
-      <w:tblCellMar>
-        <w:top w:w="0" w:type="dxa"/>
-        <w:left w:w="108" w:type="dxa"/>
-        <w:bottom w:w="0" w:type="dxa"/>
-        <w:right w:w="108" w:type="dxa"/>
-      </w:tblCellMar>
     </w:tblPr>
     <w:tcPr>
       <w:shd w:val="clear" w:color="auto" w:fill="CCCCCC" w:themeFill="text1" w:themeFillTint="33"/>
@@ -12615,192 +13709,6 @@
 </w:styles>
 </file>
 
-<file path=word/stylesWithEffects.xml><?xml version="1.0" encoding="utf-8"?>
-<w:styles xmlns:wpc="http://schemas.microsoft.com/office/word/2010/wordprocessingCanvas" xmlns:mc="http://schemas.openxmlformats.org/markup-compatibility/2006" xmlns:o="urn:schemas-microsoft-com:office:office" xmlns:r="http://schemas.openxmlformats.org/officeDocument/2006/relationships" xmlns:m="http://schemas.openxmlformats.org/officeDocument/2006/math" xmlns:v="urn:schemas-microsoft-com:vml" xmlns:wp14="http://schemas.microsoft.com/office/word/2010/wordprocessingDrawing" xmlns:wp="http://schemas.openxmlformats.org/drawingml/2006/wordprocessingDrawing" xmlns:w10="urn:schemas-microsoft-com:office:word" xmlns:w="http://schemas.openxmlformats.org/wordprocessingml/2006/main" xmlns:w14="http://schemas.microsoft.com/office/word/2010/wordml" xmlns:wpg="http://schemas.microsoft.com/office/word/2010/wordprocessingGroup" xmlns:wpi="http://schemas.microsoft.com/office/word/2010/wordprocessingInk" xmlns:wne="http://schemas.microsoft.com/office/word/2006/wordml" xmlns:wps="http://schemas.microsoft.com/office/word/2010/wordprocessingShape" mc:Ignorable="w14 wp14">
-  <w:docDefaults>
-    <w:rPrDefault>
-      <w:rPr>
-        <w:rFonts w:asciiTheme="minorHAnsi" w:eastAsiaTheme="minorEastAsia" w:hAnsiTheme="minorHAnsi" w:cstheme="minorBidi"/>
-        <w:sz w:val="24"/>
-        <w:szCs w:val="24"/>
-        <w:lang w:val="en-US" w:eastAsia="ja-JP" w:bidi="ar-SA"/>
-      </w:rPr>
-    </w:rPrDefault>
-    <w:pPrDefault/>
-  </w:docDefaults>
-  <w:latentStyles w:defLockedState="0" w:defUIPriority="99" w:defSemiHidden="1" w:defUnhideWhenUsed="1" w:defQFormat="0" w:count="267">
-    <w:lsdException w:name="Normal" w:semiHidden="0" w:uiPriority="0" w:unhideWhenUsed="0" w:qFormat="1"/>
-    <w:lsdException w:name="heading 1" w:semiHidden="0" w:uiPriority="9" w:unhideWhenUsed="0" w:qFormat="1"/>
-    <w:lsdException w:name="heading 2" w:uiPriority="9" w:qFormat="1"/>
-    <w:lsdException w:name="heading 3" w:uiPriority="9" w:qFormat="1"/>
-    <w:lsdException w:name="heading 4" w:uiPriority="9" w:qFormat="1"/>
-    <w:lsdException w:name="heading 5" w:uiPriority="9" w:qFormat="1"/>
-    <w:lsdException w:name="heading 6" w:uiPriority="9" w:qFormat="1"/>
-    <w:lsdException w:name="heading 7" w:uiPriority="9" w:qFormat="1"/>
-    <w:lsdException w:name="heading 8" w:uiPriority="9" w:qFormat="1"/>
-    <w:lsdException w:name="heading 9" w:uiPriority="9" w:qFormat="1"/>
-    <w:lsdException w:name="toc 1" w:uiPriority="39"/>
-    <w:lsdException w:name="toc 2" w:uiPriority="39"/>
-    <w:lsdException w:name="toc 3" w:uiPriority="39"/>
-    <w:lsdException w:name="toc 4" w:uiPriority="39"/>
-    <w:lsdException w:name="toc 5" w:uiPriority="39"/>
-    <w:lsdException w:name="toc 6" w:uiPriority="39"/>
-    <w:lsdException w:name="toc 7" w:uiPriority="39"/>
-    <w:lsdException w:name="toc 8" w:uiPriority="39"/>
-    <w:lsdException w:name="toc 9" w:uiPriority="39"/>
-    <w:lsdException w:name="caption" w:uiPriority="35" w:qFormat="1"/>
-    <w:lsdException w:name="Title" w:semiHidden="0" w:uiPriority="10" w:unhideWhenUsed="0" w:qFormat="1"/>
-    <w:lsdException w:name="Default Paragraph Font" w:uiPriority="1"/>
-    <w:lsdException w:name="Subtitle" w:semiHidden="0" w:uiPriority="11" w:unhideWhenUsed="0" w:qFormat="1"/>
-    <w:lsdException w:name="Strong" w:semiHidden="0" w:uiPriority="22" w:unhideWhenUsed="0" w:qFormat="1"/>
-    <w:lsdException w:name="Emphasis" w:semiHidden="0" w:uiPriority="20" w:unhideWhenUsed="0" w:qFormat="1"/>
-    <w:lsdException w:name="Table Grid" w:semiHidden="0" w:uiPriority="59" w:unhideWhenUsed="0"/>
-    <w:lsdException w:name="Placeholder Text" w:unhideWhenUsed="0"/>
-    <w:lsdException w:name="No Spacing" w:semiHidden="0" w:uiPriority="1" w:unhideWhenUsed="0" w:qFormat="1"/>
-    <w:lsdException w:name="Light Shading" w:semiHidden="0" w:uiPriority="60" w:unhideWhenUsed="0"/>
-    <w:lsdException w:name="Light List" w:semiHidden="0" w:uiPriority="61" w:unhideWhenUsed="0"/>
-    <w:lsdException w:name="Light Grid" w:semiHidden="0" w:uiPriority="62" w:unhideWhenUsed="0"/>
-    <w:lsdException w:name="Medium Shading 1" w:semiHidden="0" w:uiPriority="63" w:unhideWhenUsed="0"/>
-    <w:lsdException w:name="Medium Shading 2" w:semiHidden="0" w:uiPriority="64" w:unhideWhenUsed="0"/>
-    <w:lsdException w:name="Medium List 1" w:semiHidden="0" w:uiPriority="65" w:unhideWhenUsed="0"/>
-    <w:lsdException w:name="Medium List 2" w:semiHidden="0" w:uiPriority="66" w:unhideWhenUsed="0"/>
-    <w:lsdException w:name="Medium Grid 1" w:semiHidden="0" w:uiPriority="67" w:unhideWhenUsed="0"/>
-    <w:lsdException w:name="Medium Grid 2" w:semiHidden="0" w:uiPriority="68" w:unhideWhenUsed="0"/>
-    <w:lsdException w:name="Medium Grid 3" w:semiHidden="0" w:uiPriority="69" w:unhideWhenUsed="0"/>
-    <w:lsdException w:name="Dark List" w:semiHidden="0" w:uiPriority="70" w:unhideWhenUsed="0"/>
-    <w:lsdException w:name="Colorful Shading" w:semiHidden="0" w:uiPriority="71" w:unhideWhenUsed="0"/>
-    <w:lsdException w:name="Colorful List" w:semiHidden="0" w:uiPriority="72" w:unhideWhenUsed="0"/>
-    <w:lsdException w:name="Colorful Grid" w:semiHidden="0" w:uiPriority="73" w:unhideWhenUsed="0"/>
-    <w:lsdException w:name="Light Shading Accent 1" w:semiHidden="0" w:uiPriority="60" w:unhideWhenUsed="0"/>
-    <w:lsdException w:name="Light List Accent 1" w:semiHidden="0" w:uiPriority="61" w:unhideWhenUsed="0"/>
-    <w:lsdException w:name="Light Grid Accent 1" w:semiHidden="0" w:uiPriority="62" w:unhideWhenUsed="0"/>
-    <w:lsdException w:name="Medium Shading 1 Accent 1" w:semiHidden="0" w:uiPriority="63" w:unhideWhenUsed="0"/>
-    <w:lsdException w:name="Medium Shading 2 Accent 1" w:semiHidden="0" w:uiPriority="64" w:unhideWhenUsed="0"/>
-    <w:lsdException w:name="Medium List 1 Accent 1" w:semiHidden="0" w:uiPriority="65" w:unhideWhenUsed="0"/>
-    <w:lsdException w:name="Revision" w:unhideWhenUsed="0"/>
-    <w:lsdException w:name="List Paragraph" w:semiHidden="0" w:uiPriority="34" w:unhideWhenUsed="0" w:qFormat="1"/>
-    <w:lsdException w:name="Quote" w:semiHidden="0" w:uiPriority="29" w:unhideWhenUsed="0" w:qFormat="1"/>
-    <w:lsdException w:name="Intense Quote" w:semiHidden="0" w:uiPriority="30" w:unhideWhenUsed="0" w:qFormat="1"/>
-    <w:lsdException w:name="Medium List 2 Accent 1" w:semiHidden="0" w:uiPriority="66" w:unhideWhenUsed="0"/>
-    <w:lsdException w:name="Medium Grid 1 Accent 1" w:semiHidden="0" w:uiPriority="67" w:unhideWhenUsed="0"/>
-    <w:lsdException w:name="Medium Grid 2 Accent 1" w:semiHidden="0" w:uiPriority="68" w:unhideWhenUsed="0"/>
-    <w:lsdException w:name="Medium Grid 3 Accent 1" w:semiHidden="0" w:uiPriority="69" w:unhideWhenUsed="0"/>
-    <w:lsdException w:name="Dark List Accent 1" w:semiHidden="0" w:uiPriority="70" w:unhideWhenUsed="0"/>
-    <w:lsdException w:name="Colorful Shading Accent 1" w:semiHidden="0" w:uiPriority="71" w:unhideWhenUsed="0"/>
-    <w:lsdException w:name="Colorful List Accent 1" w:semiHidden="0" w:uiPriority="72" w:unhideWhenUsed="0"/>
-    <w:lsdException w:name="Colorful Grid Accent 1" w:semiHidden="0" w:uiPriority="73" w:unhideWhenUsed="0"/>
-    <w:lsdException w:name="Light Shading Accent 2" w:semiHidden="0" w:uiPriority="60" w:unhideWhenUsed="0"/>
-    <w:lsdException w:name="Light List Accent 2" w:semiHidden="0" w:uiPriority="61" w:unhideWhenUsed="0"/>
-    <w:lsdException w:name="Light Grid Accent 2" w:semiHidden="0" w:uiPriority="62" w:unhideWhenUsed="0"/>
-    <w:lsdException w:name="Medium Shading 1 Accent 2" w:semiHidden="0" w:uiPriority="63" w:unhideWhenUsed="0"/>
-    <w:lsdException w:name="Medium Shading 2 Accent 2" w:semiHidden="0" w:uiPriority="64" w:unhideWhenUsed="0"/>
-    <w:lsdException w:name="Medium List 1 Accent 2" w:semiHidden="0" w:uiPriority="65" w:unhideWhenUsed="0"/>
-    <w:lsdException w:name="Medium List 2 Accent 2" w:semiHidden="0" w:uiPriority="66" w:unhideWhenUsed="0"/>
-    <w:lsdException w:name="Medium Grid 1 Accent 2" w:semiHidden="0" w:uiPriority="67" w:unhideWhenUsed="0"/>
-    <w:lsdException w:name="Medium Grid 2 Accent 2" w:semiHidden="0" w:uiPriority="68" w:unhideWhenUsed="0"/>
-    <w:lsdException w:name="Medium Grid 3 Accent 2" w:semiHidden="0" w:uiPriority="69" w:unhideWhenUsed="0"/>
-    <w:lsdException w:name="Dark List Accent 2" w:semiHidden="0" w:uiPriority="70" w:unhideWhenUsed="0"/>
-    <w:lsdException w:name="Colorful Shading Accent 2" w:semiHidden="0" w:uiPriority="71" w:unhideWhenUsed="0"/>
-    <w:lsdException w:name="Colorful List Accent 2" w:semiHidden="0" w:uiPriority="72" w:unhideWhenUsed="0"/>
-    <w:lsdException w:name="Colorful Grid Accent 2" w:semiHidden="0" w:uiPriority="73" w:unhideWhenUsed="0"/>
-    <w:lsdException w:name="Light Shading Accent 3" w:semiHidden="0" w:uiPriority="60" w:unhideWhenUsed="0"/>
-    <w:lsdException w:name="Light List Accent 3" w:semiHidden="0" w:uiPriority="61" w:unhideWhenUsed="0"/>
-    <w:lsdException w:name="Light Grid Accent 3" w:semiHidden="0" w:uiPriority="62" w:unhideWhenUsed="0"/>
-    <w:lsdException w:name="Medium Shading 1 Accent 3" w:semiHidden="0" w:uiPriority="63" w:unhideWhenUsed="0"/>
-    <w:lsdException w:name="Medium Shading 2 Accent 3" w:semiHidden="0" w:uiPriority="64" w:unhideWhenUsed="0"/>
-    <w:lsdException w:name="Medium List 1 Accent 3" w:semiHidden="0" w:uiPriority="65" w:unhideWhenUsed="0"/>
-    <w:lsdException w:name="Medium List 2 Accent 3" w:semiHidden="0" w:uiPriority="66" w:unhideWhenUsed="0"/>
-    <w:lsdException w:name="Medium Grid 1 Accent 3" w:semiHidden="0" w:uiPriority="67" w:unhideWhenUsed="0"/>
-    <w:lsdException w:name="Medium Grid 2 Accent 3" w:semiHidden="0" w:uiPriority="68" w:unhideWhenUsed="0"/>
-    <w:lsdException w:name="Medium Grid 3 Accent 3" w:semiHidden="0" w:uiPriority="69" w:unhideWhenUsed="0"/>
-    <w:lsdException w:name="Dark List Accent 3" w:semiHidden="0" w:uiPriority="70" w:unhideWhenUsed="0"/>
-    <w:lsdException w:name="Colorful Shading Accent 3" w:semiHidden="0" w:uiPriority="71" w:unhideWhenUsed="0"/>
-    <w:lsdException w:name="Colorful List Accent 3" w:semiHidden="0" w:uiPriority="72" w:unhideWhenUsed="0"/>
-    <w:lsdException w:name="Colorful Grid Accent 3" w:semiHidden="0" w:uiPriority="73" w:unhideWhenUsed="0"/>
-    <w:lsdException w:name="Light Shading Accent 4" w:semiHidden="0" w:uiPriority="60" w:unhideWhenUsed="0"/>
-    <w:lsdException w:name="Light List Accent 4" w:semiHidden="0" w:uiPriority="61" w:unhideWhenUsed="0"/>
-    <w:lsdException w:name="Light Grid Accent 4" w:semiHidden="0" w:uiPriority="62" w:unhideWhenUsed="0"/>
-    <w:lsdException w:name="Medium Shading 1 Accent 4" w:semiHidden="0" w:uiPriority="63" w:unhideWhenUsed="0"/>
-    <w:lsdException w:name="Medium Shading 2 Accent 4" w:semiHidden="0" w:uiPriority="64" w:unhideWhenUsed="0"/>
-    <w:lsdException w:name="Medium List 1 Accent 4" w:semiHidden="0" w:uiPriority="65" w:unhideWhenUsed="0"/>
-    <w:lsdException w:name="Medium List 2 Accent 4" w:semiHidden="0" w:uiPriority="66" w:unhideWhenUsed="0"/>
-    <w:lsdException w:name="Medium Grid 1 Accent 4" w:semiHidden="0" w:uiPriority="67" w:unhideWhenUsed="0"/>
-    <w:lsdException w:name="Medium Grid 2 Accent 4" w:semiHidden="0" w:uiPriority="68" w:unhideWhenUsed="0"/>
-    <w:lsdException w:name="Medium Grid 3 Accent 4" w:semiHidden="0" w:uiPriority="69" w:unhideWhenUsed="0"/>
-    <w:lsdException w:name="Dark List Accent 4" w:semiHidden="0" w:uiPriority="70" w:unhideWhenUsed="0"/>
-    <w:lsdException w:name="Colorful Shading Accent 4" w:semiHidden="0" w:uiPriority="71" w:unhideWhenUsed="0"/>
-    <w:lsdException w:name="Colorful List Accent 4" w:semiHidden="0" w:uiPriority="72" w:unhideWhenUsed="0"/>
-    <w:lsdException w:name="Colorful Grid Accent 4" w:semiHidden="0" w:uiPriority="73" w:unhideWhenUsed="0"/>
-    <w:lsdException w:name="Light Shading Accent 5" w:semiHidden="0" w:uiPriority="60" w:unhideWhenUsed="0"/>
-    <w:lsdException w:name="Light List Accent 5" w:semiHidden="0" w:uiPriority="61" w:unhideWhenUsed="0"/>
-    <w:lsdException w:name="Light Grid Accent 5" w:semiHidden="0" w:uiPriority="62" w:unhideWhenUsed="0"/>
-    <w:lsdException w:name="Medium Shading 1 Accent 5" w:semiHidden="0" w:uiPriority="63" w:unhideWhenUsed="0"/>
-    <w:lsdException w:name="Medium Shading 2 Accent 5" w:semiHidden="0" w:uiPriority="64" w:unhideWhenUsed="0"/>
-    <w:lsdException w:name="Medium List 1 Accent 5" w:semiHidden="0" w:uiPriority="65" w:unhideWhenUsed="0"/>
-    <w:lsdException w:name="Medium List 2 Accent 5" w:semiHidden="0" w:uiPriority="66" w:unhideWhenUsed="0"/>
-    <w:lsdException w:name="Medium Grid 1 Accent 5" w:semiHidden="0" w:uiPriority="67" w:unhideWhenUsed="0"/>
-    <w:lsdException w:name="Medium Grid 2 Accent 5" w:semiHidden="0" w:uiPriority="68" w:unhideWhenUsed="0"/>
-    <w:lsdException w:name="Medium Grid 3 Accent 5" w:semiHidden="0" w:uiPriority="69" w:unhideWhenUsed="0"/>
-    <w:lsdException w:name="Dark List Accent 5" w:semiHidden="0" w:uiPriority="70" w:unhideWhenUsed="0"/>
-    <w:lsdException w:name="Colorful Shading Accent 5" w:semiHidden="0" w:uiPriority="71" w:unhideWhenUsed="0"/>
-    <w:lsdException w:name="Colorful List Accent 5" w:semiHidden="0" w:uiPriority="72" w:unhideWhenUsed="0"/>
-    <w:lsdException w:name="Colorful Grid Accent 5" w:semiHidden="0" w:uiPriority="73" w:unhideWhenUsed="0"/>
-    <w:lsdException w:name="Light Shading Accent 6" w:semiHidden="0" w:uiPriority="60" w:unhideWhenUsed="0"/>
-    <w:lsdException w:name="Light List Accent 6" w:semiHidden="0" w:uiPriority="61" w:unhideWhenUsed="0"/>
-    <w:lsdException w:name="Light Grid Accent 6" w:semiHidden="0" w:uiPriority="62" w:unhideWhenUsed="0"/>
-    <w:lsdException w:name="Medium Shading 1 Accent 6" w:semiHidden="0" w:uiPriority="63" w:unhideWhenUsed="0"/>
-    <w:lsdException w:name="Medium Shading 2 Accent 6" w:semiHidden="0" w:uiPriority="64" w:unhideWhenUsed="0"/>
-    <w:lsdException w:name="Medium List 1 Accent 6" w:semiHidden="0" w:uiPriority="65" w:unhideWhenUsed="0"/>
-    <w:lsdException w:name="Medium List 2 Accent 6" w:semiHidden="0" w:uiPriority="66" w:unhideWhenUsed="0"/>
-    <w:lsdException w:name="Medium Grid 1 Accent 6" w:semiHidden="0" w:uiPriority="67" w:unhideWhenUsed="0"/>
-    <w:lsdException w:name="Medium Grid 2 Accent 6" w:semiHidden="0" w:uiPriority="68" w:unhideWhenUsed="0"/>
-    <w:lsdException w:name="Medium Grid 3 Accent 6" w:semiHidden="0" w:uiPriority="69" w:unhideWhenUsed="0"/>
-    <w:lsdException w:name="Dark List Accent 6" w:semiHidden="0" w:uiPriority="70" w:unhideWhenUsed="0"/>
-    <w:lsdException w:name="Colorful Shading Accent 6" w:semiHidden="0" w:uiPriority="71" w:unhideWhenUsed="0"/>
-    <w:lsdException w:name="Colorful List Accent 6" w:semiHidden="0" w:uiPriority="72" w:unhideWhenUsed="0"/>
-    <w:lsdException w:name="Colorful Grid Accent 6" w:semiHidden="0" w:uiPriority="73" w:unhideWhenUsed="0"/>
-    <w:lsdException w:name="Subtle Emphasis" w:semiHidden="0" w:uiPriority="19" w:unhideWhenUsed="0" w:qFormat="1"/>
-    <w:lsdException w:name="Intense Emphasis" w:semiHidden="0" w:uiPriority="21" w:unhideWhenUsed="0" w:qFormat="1"/>
-    <w:lsdException w:name="Subtle Reference" w:semiHidden="0" w:uiPriority="31" w:unhideWhenUsed="0" w:qFormat="1"/>
-    <w:lsdException w:name="Intense Reference" w:semiHidden="0" w:uiPriority="32" w:unhideWhenUsed="0" w:qFormat="1"/>
-    <w:lsdException w:name="Book Title" w:semiHidden="0" w:uiPriority="33" w:unhideWhenUsed="0" w:qFormat="1"/>
-    <w:lsdException w:name="Bibliography" w:uiPriority="37"/>
-    <w:lsdException w:name="TOC Heading" w:uiPriority="39" w:qFormat="1"/>
-  </w:latentStyles>
-  <w:style w:type="paragraph" w:default="1" w:styleId="Normal">
-    <w:name w:val="Normal"/>
-    <w:qFormat/>
-  </w:style>
-  <w:style w:type="character" w:default="1" w:styleId="DefaultParagraphFont">
-    <w:name w:val="Default Paragraph Font"/>
-    <w:uiPriority w:val="1"/>
-    <w:semiHidden/>
-    <w:unhideWhenUsed/>
-  </w:style>
-  <w:style w:type="table" w:default="1" w:styleId="TableNormal">
-    <w:name w:val="Normal Table"/>
-    <w:uiPriority w:val="99"/>
-    <w:semiHidden/>
-    <w:unhideWhenUsed/>
-    <w:tblPr>
-      <w:tblInd w:w="0" w:type="dxa"/>
-      <w:tblCellMar>
-        <w:top w:w="0" w:type="dxa"/>
-        <w:left w:w="108" w:type="dxa"/>
-        <w:bottom w:w="0" w:type="dxa"/>
-        <w:right w:w="108" w:type="dxa"/>
-      </w:tblCellMar>
-    </w:tblPr>
-  </w:style>
-  <w:style w:type="numbering" w:default="1" w:styleId="NoList">
-    <w:name w:val="No List"/>
-    <w:uiPriority w:val="99"/>
-    <w:semiHidden/>
-    <w:unhideWhenUsed/>
-  </w:style>
-</w:styles>
-</file>
-
 <file path=word/theme/theme1.xml><?xml version="1.0" encoding="utf-8"?>
 <a:theme xmlns:a="http://schemas.openxmlformats.org/drawingml/2006/main" name="Office Theme">
   <a:themeElements>
@@ -13108,7 +14016,7 @@
 </file>
 
 <file path=customXml/itemProps2.xml><?xml version="1.0" encoding="utf-8"?>
-<ds:datastoreItem xmlns:ds="http://schemas.openxmlformats.org/officeDocument/2006/customXml" ds:itemID="{5FC7F00F-210B-4BB4-8279-B6A1B623DFB1}">
+<ds:datastoreItem xmlns:ds="http://schemas.openxmlformats.org/officeDocument/2006/customXml" ds:itemID="{C850AD14-ACD2-4772-B4E3-D14E7BB3EE5D}">
   <ds:schemaRefs>
     <ds:schemaRef ds:uri="http://schemas.openxmlformats.org/officeDocument/2006/bibliography"/>
   </ds:schemaRefs>
